--- a/reviews/JScorde/JScorde.docx
+++ b/reviews/JScorde/JScorde.docx
@@ -61,48 +61,1101 @@
       <w:r>
         <w:rPr>
           <w:rFonts w:hint="eastAsia"/>
-          <w:lang w:val="en-US" w:eastAsia="zh-CN"/>
-        </w:rPr>
-        <w:t xml:space="preserve">创建函数 </w:t>
+          <w:b/>
+          <w:bCs/>
+          <w:lang w:val="en-US" w:eastAsia="zh-CN"/>
+        </w:rPr>
+        <w:t>一.函数</w:t>
+      </w:r>
+      <w:r>
+        <w:rPr>
+          <w:rFonts w:hint="eastAsia"/>
+          <w:lang w:val="en-US" w:eastAsia="zh-CN"/>
+        </w:rPr>
+        <w:t xml:space="preserve"> </w:t>
       </w:r>
     </w:p>
     <w:p>
       <w:pPr>
         <w:ind w:firstLine="420" w:firstLineChars="0"/>
         <w:rPr>
-          <w:rFonts w:hint="eastAsia"/>
-          <w:lang w:val="en-US" w:eastAsia="zh-CN"/>
-        </w:rPr>
-      </w:pPr>
-      <w:r>
-        <w:rPr>
-          <w:rFonts w:hint="eastAsia"/>
-          <w:lang w:val="en-US" w:eastAsia="zh-CN"/>
-        </w:rPr>
-        <w:t>1.function 函数名(形参){函数体,返回值return}注意:函数会整体被声明提前</w:t>
+          <w:rFonts w:hint="default"/>
+          <w:b/>
+          <w:bCs/>
+          <w:lang w:val="en-US" w:eastAsia="zh-CN"/>
+        </w:rPr>
+      </w:pPr>
+      <w:r>
+        <w:rPr>
+          <w:rFonts w:hint="eastAsia"/>
+          <w:b/>
+          <w:bCs/>
+          <w:lang w:val="en-US" w:eastAsia="zh-CN"/>
+        </w:rPr>
+        <w:t>1.创建函数</w:t>
+      </w:r>
+    </w:p>
+    <w:p>
+      <w:pPr>
+        <w:ind w:left="420" w:leftChars="0" w:firstLine="420" w:firstLineChars="0"/>
+        <w:rPr>
+          <w:rFonts w:hint="default"/>
+          <w:lang w:val="en-US" w:eastAsia="zh-CN"/>
+        </w:rPr>
+      </w:pPr>
+      <w:r>
+        <w:rPr>
+          <w:rFonts w:hint="eastAsia"/>
+          <w:lang w:val="en-US" w:eastAsia="zh-CN"/>
+        </w:rPr>
+        <w:t>1.1.function 函数名(形参){函数体,返回值return}</w:t>
+      </w:r>
+      <w:r>
+        <w:rPr>
+          <w:rFonts w:hint="eastAsia"/>
+          <w:b/>
+          <w:bCs/>
+          <w:lang w:val="en-US" w:eastAsia="zh-CN"/>
+        </w:rPr>
+        <w:t>注意:函数会整体被声明提前 (同名函数会替换)</w:t>
+      </w:r>
+    </w:p>
+    <w:p>
+      <w:pPr>
+        <w:ind w:left="420" w:leftChars="0" w:firstLine="420" w:firstLineChars="0"/>
+        <w:rPr>
+          <w:rFonts w:hint="eastAsia"/>
+          <w:b/>
+          <w:bCs/>
+          <w:lang w:val="en-US" w:eastAsia="zh-CN"/>
+        </w:rPr>
+      </w:pPr>
+      <w:r>
+        <w:rPr>
+          <w:rFonts w:hint="eastAsia"/>
+          <w:lang w:val="en-US" w:eastAsia="zh-CN"/>
+        </w:rPr>
+        <w:t>1.2.v</w:t>
+      </w:r>
+      <w:r>
+        <w:rPr>
+          <w:rFonts w:hint="eastAsia"/>
+          <w:b/>
+          <w:bCs/>
+          <w:lang w:val="en-US" w:eastAsia="zh-CN"/>
+        </w:rPr>
+        <w:t>ar 函数名=function(){函数体,return返回值}</w:t>
+      </w:r>
+      <w:r>
+        <w:rPr>
+          <w:rFonts w:hint="eastAsia"/>
+          <w:lang w:val="en-US" w:eastAsia="zh-CN"/>
+        </w:rPr>
+        <w:t xml:space="preserve"> 注意</w:t>
+      </w:r>
+      <w:r>
+        <w:rPr>
+          <w:rFonts w:hint="eastAsia"/>
+          <w:b/>
+          <w:bCs/>
+          <w:lang w:val="en-US" w:eastAsia="zh-CN"/>
+        </w:rPr>
+        <w:t>函数名var 函数名被声明提前,=function(){}留在原位置(常用可以避免声明提前)</w:t>
+      </w:r>
+    </w:p>
+    <w:p>
+      <w:pPr>
+        <w:ind w:left="420" w:leftChars="0" w:firstLine="420" w:firstLineChars="0"/>
+      </w:pPr>
+      <w:r>
+        <w:rPr>
+          <w:rFonts w:hint="eastAsia"/>
+          <w:lang w:val="en-US" w:eastAsia="zh-CN"/>
+        </w:rPr>
+        <w:t xml:space="preserve">1.3. </w:t>
+      </w:r>
+      <w:r>
+        <w:t>函数名</w:t>
+      </w:r>
+      <w:r>
+        <w:rPr>
+          <w:rFonts w:hint="eastAsia"/>
+        </w:rPr>
+        <w:t>=</w:t>
+      </w:r>
+      <w:r>
+        <w:rPr>
+          <w:rFonts w:hint="eastAsia"/>
+          <w:color w:val="FF0000"/>
+        </w:rPr>
+        <w:t>new</w:t>
+      </w:r>
+      <w:r>
+        <w:rPr>
+          <w:color w:val="FF0000"/>
+        </w:rPr>
+        <w:t xml:space="preserve"> Function</w:t>
+      </w:r>
+      <w:r>
+        <w:t>(</w:t>
+      </w:r>
+      <w:r>
+        <w:rPr>
+          <w:color w:val="FF0000"/>
+        </w:rPr>
+        <w:t>"</w:t>
+      </w:r>
+      <w:r>
+        <w:t>形参变量</w:t>
+      </w:r>
+      <w:r>
+        <w:rPr>
+          <w:rFonts w:hint="eastAsia"/>
+        </w:rPr>
+        <w:t>1</w:t>
+      </w:r>
+      <w:r>
+        <w:rPr>
+          <w:color w:val="FF0000"/>
+        </w:rPr>
+        <w:t>","</w:t>
+      </w:r>
+      <w:r>
+        <w:t>形参变量</w:t>
+      </w:r>
+      <w:r>
+        <w:rPr>
+          <w:color w:val="FF0000"/>
+        </w:rPr>
+        <w:t>",</w:t>
+      </w:r>
+      <w:r>
+        <w:t>...</w:t>
+      </w:r>
+      <w:r>
+        <w:rPr>
+          <w:color w:val="FF0000"/>
+        </w:rPr>
+        <w:t>,</w:t>
+      </w:r>
+      <w:r>
+        <w:rPr>
+          <w:rFonts w:hint="eastAsia"/>
+          <w:color w:val="FF0000"/>
+        </w:rPr>
+        <w:t>"</w:t>
+      </w:r>
+      <w:r>
+        <w:rPr>
+          <w:rFonts w:hint="eastAsia"/>
+        </w:rPr>
+        <w:t>函数体; return 返回值</w:t>
+      </w:r>
+      <w:r>
+        <w:rPr>
+          <w:rFonts w:hint="eastAsia"/>
+          <w:color w:val="FF0000"/>
+        </w:rPr>
+        <w:t>"</w:t>
+      </w:r>
+      <w:r>
+        <w:t>);</w:t>
+      </w:r>
+    </w:p>
+    <w:p>
+      <w:pPr>
+        <w:ind w:left="840" w:leftChars="0" w:firstLine="420" w:firstLineChars="0"/>
+        <w:rPr>
+          <w:b/>
+          <w:bCs/>
+        </w:rPr>
+      </w:pPr>
+      <w:r>
+        <w:rPr>
+          <w:rFonts w:hint="eastAsia"/>
+          <w:b/>
+          <w:bCs/>
+        </w:rPr>
+        <w:t xml:space="preserve">js函数的本质: </w:t>
+      </w:r>
+      <w:r>
+        <w:rPr>
+          <w:b/>
+          <w:bCs/>
+        </w:rPr>
+        <w:t>函数也是一个对象</w:t>
+      </w:r>
+    </w:p>
+    <w:p>
+      <w:pPr>
+        <w:ind w:left="840" w:leftChars="0" w:firstLine="420" w:firstLineChars="0"/>
+        <w:rPr>
+          <w:b/>
+          <w:bCs/>
+        </w:rPr>
+      </w:pPr>
+      <w:r>
+        <w:rPr>
+          <w:b/>
+          <w:bCs/>
+        </w:rPr>
+        <w:t>其实</w:t>
+      </w:r>
+      <w:r>
+        <w:rPr>
+          <w:rFonts w:hint="eastAsia"/>
+          <w:b/>
+          <w:bCs/>
+        </w:rPr>
+        <w:t>function 只是 new Function()的简写而已！</w:t>
       </w:r>
     </w:p>
     <w:p>
       <w:pPr>
         <w:ind w:firstLine="420" w:firstLineChars="0"/>
         <w:rPr>
-          <w:rFonts w:hint="eastAsia"/>
-          <w:lang w:val="en-US" w:eastAsia="zh-CN"/>
-        </w:rPr>
-      </w:pPr>
-      <w:r>
-        <w:rPr>
-          <w:rFonts w:hint="eastAsia"/>
-          <w:lang w:val="en-US" w:eastAsia="zh-CN"/>
-        </w:rPr>
-        <w:t>2.var 函数名=function(){函数体,return返回值} 注意函数名var 函数名被声明提前,=function(){}留在原位置(常用可以避免声明提前</w:t>
+          <w:b/>
+          <w:bCs/>
+        </w:rPr>
+      </w:pPr>
+      <w:r>
+        <w:rPr>
+          <w:b/>
+          <w:bCs/>
+        </w:rPr>
+        <w:tab/>
+      </w:r>
+      <w:r>
+        <w:rPr>
+          <w:b/>
+          <w:bCs/>
+        </w:rPr>
+        <w:tab/>
+      </w:r>
+      <w:r>
+        <w:rPr>
+          <w:b/>
+          <w:bCs/>
+          <w:color w:val="FF0000"/>
+        </w:rPr>
+        <w:t>function等效于</w:t>
+      </w:r>
+      <w:r>
+        <w:rPr>
+          <w:rFonts w:hint="eastAsia"/>
+          <w:b/>
+          <w:bCs/>
+          <w:color w:val="FF0000"/>
+        </w:rPr>
+        <w:t>new Function()</w:t>
+      </w:r>
+    </w:p>
+    <w:p>
+      <w:pPr>
+        <w:ind w:firstLine="420" w:firstLineChars="0"/>
+      </w:pPr>
+    </w:p>
+    <w:p>
+      <w:pPr>
+        <w:ind w:firstLine="420" w:firstLineChars="0"/>
+        <w:rPr>
+          <w:rFonts w:hint="eastAsia"/>
+          <w:b/>
+          <w:bCs/>
+          <w:lang w:val="en-US" w:eastAsia="zh-CN"/>
+        </w:rPr>
+      </w:pPr>
+      <w:r>
+        <w:rPr>
+          <w:rFonts w:hint="eastAsia"/>
+          <w:b/>
+          <w:bCs/>
+          <w:lang w:val="en-US" w:eastAsia="zh-CN"/>
+        </w:rPr>
+        <w:t>2.声明提前</w:t>
+      </w:r>
+    </w:p>
+    <w:p>
+      <w:pPr>
+        <w:rPr>
+          <w:rFonts w:hint="eastAsia"/>
+        </w:rPr>
+      </w:pPr>
+      <w:r>
+        <w:rPr>
+          <w:rFonts w:hint="eastAsia"/>
+        </w:rPr>
+        <w:t xml:space="preserve">      </w:t>
+      </w:r>
+      <w:r>
+        <w:t>J</w:t>
+      </w:r>
+      <w:r>
+        <w:rPr>
+          <w:rFonts w:hint="eastAsia"/>
+        </w:rPr>
+        <w:t>s引擎会先将</w:t>
+      </w:r>
+      <w:r>
+        <w:rPr>
+          <w:rFonts w:hint="eastAsia"/>
+          <w:color w:val="FF0000"/>
+        </w:rPr>
+        <w:t>var声明</w:t>
+      </w:r>
+      <w:r>
+        <w:rPr>
+          <w:rFonts w:hint="eastAsia"/>
+        </w:rPr>
+        <w:t>的变量和</w:t>
+      </w:r>
+      <w:r>
+        <w:rPr>
+          <w:rFonts w:hint="eastAsia"/>
+          <w:color w:val="FF0000"/>
+        </w:rPr>
+        <w:t>function声明</w:t>
+      </w:r>
+      <w:r>
+        <w:rPr>
+          <w:rFonts w:hint="eastAsia"/>
+        </w:rPr>
+        <w:t>的函数，提前到</w:t>
+      </w:r>
+      <w:r>
+        <w:rPr>
+          <w:rFonts w:hint="eastAsia"/>
+          <w:color w:val="FF0000"/>
+        </w:rPr>
+        <w:t>当前作用域的顶部</w:t>
+      </w:r>
+      <w:r>
+        <w:rPr>
+          <w:rFonts w:hint="eastAsia"/>
+        </w:rPr>
+        <w:t>集中创建</w:t>
+      </w:r>
+    </w:p>
+    <w:p>
+      <w:pPr>
+        <w:ind w:left="420" w:leftChars="0" w:firstLine="420" w:firstLineChars="0"/>
+        <w:rPr>
+          <w:rFonts w:hint="default" w:eastAsiaTheme="minorEastAsia"/>
+          <w:b/>
+          <w:bCs/>
+          <w:lang w:val="en-US" w:eastAsia="zh-CN"/>
+        </w:rPr>
+      </w:pPr>
+      <w:r>
+        <w:rPr>
+          <w:rFonts w:hint="eastAsia"/>
+          <w:b/>
+          <w:bCs/>
+          <w:lang w:val="en-US" w:eastAsia="zh-CN"/>
+        </w:rPr>
+        <w:t>2.1 var 声明提前</w:t>
+      </w:r>
+    </w:p>
+    <w:p>
+      <w:pPr>
+        <w:ind w:firstLine="1047" w:firstLineChars="499"/>
+        <w:rPr>
+          <w:rFonts w:hint="eastAsia"/>
+          <w:lang w:val="en-US" w:eastAsia="zh-CN"/>
+        </w:rPr>
+      </w:pPr>
+      <w:r>
+        <w:rPr>
+          <w:rFonts w:hint="eastAsia"/>
+          <w:lang w:val="en-US" w:eastAsia="zh-CN"/>
+        </w:rPr>
+        <w:t>var a=1ex:var a 声明提前  值留在原地1</w:t>
+      </w:r>
+    </w:p>
+    <w:p>
+      <w:pPr>
+        <w:ind w:firstLine="1047" w:firstLineChars="499"/>
+        <w:rPr>
+          <w:rFonts w:hint="eastAsia"/>
+          <w:lang w:val="en-US" w:eastAsia="zh-CN"/>
+        </w:rPr>
+      </w:pPr>
+      <w:r>
+        <w:rPr>
+          <w:rFonts w:hint="eastAsia"/>
+          <w:lang w:val="en-US" w:eastAsia="zh-CN"/>
+        </w:rPr>
+        <w:t>ex: var a</w:t>
+      </w:r>
+    </w:p>
+    <w:p>
+      <w:pPr>
+        <w:ind w:firstLine="1463" w:firstLineChars="697"/>
+        <w:rPr>
+          <w:rFonts w:hint="eastAsia"/>
+          <w:lang w:val="en-US" w:eastAsia="zh-CN"/>
+        </w:rPr>
+      </w:pPr>
+      <w:r>
+        <w:rPr>
+          <w:rFonts w:hint="eastAsia"/>
+          <w:lang w:val="en-US" w:eastAsia="zh-CN"/>
+        </w:rPr>
+        <w:t>a=1</w:t>
+      </w:r>
+    </w:p>
+    <w:p>
+      <w:pPr>
+        <w:ind w:left="840" w:leftChars="0" w:firstLine="0" w:firstLineChars="0"/>
+        <w:rPr>
+          <w:rFonts w:hint="default"/>
+          <w:b/>
+          <w:bCs/>
+          <w:lang w:val="en-US" w:eastAsia="zh-CN"/>
+        </w:rPr>
+      </w:pPr>
+      <w:r>
+        <w:rPr>
+          <w:rFonts w:hint="eastAsia"/>
+          <w:b/>
+          <w:bCs/>
+          <w:lang w:val="en-US" w:eastAsia="zh-CN"/>
+        </w:rPr>
+        <w:t>2.2 函数声明提前</w:t>
+      </w:r>
+    </w:p>
+    <w:p>
+      <w:pPr>
+        <w:ind w:left="1260" w:leftChars="0" w:firstLine="0" w:firstLineChars="0"/>
+      </w:pPr>
+      <w:r>
+        <w:rPr>
+          <w:rFonts w:hint="eastAsia"/>
+        </w:rPr>
+        <w:t xml:space="preserve">  </w:t>
+      </w:r>
+      <w:r>
+        <w:rPr>
+          <w:rFonts w:hint="eastAsia"/>
+          <w:color w:val="FF0000"/>
+        </w:rPr>
+        <w:t>赋值(</w:t>
+      </w:r>
+      <w:r>
+        <w:rPr>
+          <w:color w:val="FF0000"/>
+        </w:rPr>
+        <w:t>=</w:t>
+      </w:r>
+      <w:r>
+        <w:rPr>
+          <w:rFonts w:hint="eastAsia"/>
+          <w:color w:val="FF0000"/>
+        </w:rPr>
+        <w:t>)留在原地</w:t>
+      </w:r>
+      <w:r>
+        <w:rPr>
+          <w:rFonts w:hint="eastAsia"/>
+        </w:rPr>
+        <w:t>！</w:t>
+      </w:r>
+    </w:p>
+    <w:p>
+      <w:pPr>
+        <w:ind w:left="1260" w:leftChars="0" w:firstLine="0" w:firstLineChars="0"/>
+      </w:pPr>
+      <w:r>
+        <w:rPr>
+          <w:rFonts w:hint="eastAsia"/>
+        </w:rPr>
+        <w:t>=</w:t>
+      </w:r>
+      <w:r>
+        <w:t>前的声明部分被提前</w:t>
+      </w:r>
+      <w:r>
+        <w:rPr>
+          <w:rFonts w:hint="eastAsia"/>
+        </w:rPr>
+        <w:t>，</w:t>
+      </w:r>
+      <w:r>
+        <w:t>而</w:t>
+      </w:r>
+      <w:r>
+        <w:rPr>
+          <w:color w:val="FF0000"/>
+        </w:rPr>
+        <w:t>函数定义留在原地</w:t>
+      </w:r>
+      <w:r>
+        <w:rPr>
+          <w:rFonts w:hint="eastAsia"/>
+        </w:rPr>
+        <w:t>。</w:t>
+      </w:r>
+    </w:p>
+    <w:p>
+      <w:pPr>
+        <w:ind w:left="1260" w:leftChars="0" w:firstLine="0" w:firstLineChars="0"/>
+      </w:pPr>
+      <w:r>
+        <w:rPr>
+          <w:rFonts w:hint="eastAsia"/>
+          <w:color w:val="FF0000"/>
+        </w:rPr>
+        <w:t>函数</w:t>
+      </w:r>
+      <w:r>
+        <w:rPr>
+          <w:rFonts w:hint="eastAsia"/>
+        </w:rPr>
+        <w:t>其实也</w:t>
+      </w:r>
+      <w:r>
+        <w:rPr>
+          <w:rFonts w:hint="eastAsia"/>
+          <w:color w:val="FF0000"/>
+        </w:rPr>
+        <w:t>是一个对象</w:t>
+      </w:r>
+      <w:r>
+        <w:rPr>
+          <w:rFonts w:hint="eastAsia"/>
+        </w:rPr>
+        <w:t>，只不过内部存的不是数据，而是代码段而已</w:t>
+      </w:r>
+    </w:p>
+    <w:p>
+      <w:pPr>
+        <w:ind w:left="1260" w:leftChars="0" w:firstLine="0" w:firstLineChars="0"/>
+        <w:rPr>
+          <w:rFonts w:hint="eastAsia"/>
+        </w:rPr>
+      </w:pPr>
+      <w:r>
+        <w:rPr>
+          <w:rFonts w:hint="eastAsia"/>
+          <w:color w:val="FF0000"/>
+        </w:rPr>
+        <w:t>函数名</w:t>
+      </w:r>
+      <w:r>
+        <w:rPr>
+          <w:rFonts w:hint="eastAsia"/>
+        </w:rPr>
+        <w:t>仅仅</w:t>
+      </w:r>
+      <w:r>
+        <w:rPr>
+          <w:rFonts w:hint="eastAsia"/>
+          <w:color w:val="FF0000"/>
+        </w:rPr>
+        <w:t>是一个</w:t>
+      </w:r>
+      <w:r>
+        <w:rPr>
+          <w:rFonts w:hint="eastAsia"/>
+        </w:rPr>
+        <w:t>普通的</w:t>
+      </w:r>
+      <w:r>
+        <w:rPr>
+          <w:rFonts w:hint="eastAsia"/>
+          <w:color w:val="FF0000"/>
+        </w:rPr>
+        <w:t>变量</w:t>
+      </w:r>
+      <w:r>
+        <w:rPr>
+          <w:rFonts w:hint="eastAsia"/>
+        </w:rPr>
+        <w:t>。函数名通过保存函数对象的地址，来引用这函数对象</w:t>
+      </w:r>
+    </w:p>
+    <w:p>
+      <w:pPr>
+        <w:ind w:left="420" w:leftChars="0" w:firstLine="420" w:firstLineChars="0"/>
+        <w:rPr>
+          <w:rFonts w:hint="eastAsia"/>
+          <w:b/>
+          <w:bCs/>
+          <w:lang w:val="en-US" w:eastAsia="zh-CN"/>
+        </w:rPr>
+      </w:pPr>
+      <w:r>
+        <w:rPr>
+          <w:rFonts w:hint="eastAsia"/>
+          <w:b/>
+          <w:bCs/>
+          <w:lang w:val="en-US" w:eastAsia="zh-CN"/>
+        </w:rPr>
+        <w:t>2.3强调:</w:t>
+      </w:r>
+    </w:p>
+    <w:p>
+      <w:pPr>
+        <w:ind w:left="840" w:leftChars="0" w:firstLine="420" w:firstLineChars="0"/>
+        <w:rPr>
+          <w:rFonts w:hint="eastAsia"/>
+          <w:lang w:val="en-US" w:eastAsia="zh-CN"/>
+        </w:rPr>
+      </w:pPr>
+      <w:r>
+        <w:rPr>
+          <w:rFonts w:hint="eastAsia"/>
+          <w:lang w:val="en-US" w:eastAsia="zh-CN"/>
+        </w:rPr>
+        <w:t>引用类型存在多个值,在内存中只会保存变量的地址 如果使用同一个数组/对象 内存会复制一个地址新的变量,因为地址是指向同一个地址 所以修改任何一个都会影响所有的变量的值</w:t>
       </w:r>
       <w:bookmarkStart w:id="0" w:name="_GoBack"/>
       <w:bookmarkEnd w:id="0"/>
-      <w:r>
-        <w:rPr>
-          <w:rFonts w:hint="eastAsia"/>
-          <w:lang w:val="en-US" w:eastAsia="zh-CN"/>
+    </w:p>
+    <w:p>
+      <w:pPr>
+        <w:ind w:left="840" w:leftChars="0" w:firstLine="420" w:firstLineChars="0"/>
+        <w:rPr>
+          <w:rFonts w:hint="default"/>
+          <w:lang w:val="en-US" w:eastAsia="zh-CN"/>
+        </w:rPr>
+      </w:pPr>
+      <w:r>
+        <w:rPr>
+          <w:rFonts w:hint="eastAsia"/>
+          <w:lang w:val="en-US" w:eastAsia="zh-CN"/>
+        </w:rPr>
+        <w:t>原始类型:内存只可以存储一个值,所以只有重新赋值才会改变变量的值  另外要赋值个另外一个变量,内存会复制一个副本赋值给新德变量,不影响原始的值</w:t>
+      </w:r>
+    </w:p>
+    <w:p>
+      <w:pPr>
+        <w:rPr>
+          <w:rFonts w:hint="eastAsia"/>
+          <w:b/>
+          <w:bCs/>
+          <w:lang w:val="en-US" w:eastAsia="zh-CN"/>
+        </w:rPr>
+      </w:pPr>
+      <w:r>
+        <w:rPr>
+          <w:rFonts w:hint="eastAsia"/>
+          <w:b/>
+          <w:bCs/>
+          <w:lang w:val="en-US" w:eastAsia="zh-CN"/>
+        </w:rPr>
+        <w:t>二.重载overload</w:t>
+      </w:r>
+    </w:p>
+    <w:p>
+      <w:pPr>
+        <w:ind w:firstLine="420" w:firstLineChars="0"/>
+        <w:rPr>
+          <w:rFonts w:hint="eastAsia"/>
+          <w:lang w:val="en-US" w:eastAsia="zh-CN"/>
+        </w:rPr>
+      </w:pPr>
+      <w:r>
+        <w:rPr>
+          <w:rFonts w:hint="eastAsia"/>
+          <w:lang w:val="en-US" w:eastAsia="zh-CN"/>
+        </w:rPr>
+        <w:t>js不支持重载的效果(多个相同名的函数会覆盖为最后一个,声明提前)</w:t>
+      </w:r>
+    </w:p>
+    <w:p>
+      <w:pPr>
+        <w:ind w:firstLine="420" w:firstLineChars="0"/>
+        <w:rPr>
+          <w:rFonts w:hint="default" w:eastAsiaTheme="minorEastAsia"/>
+          <w:lang w:val="en-US" w:eastAsia="zh-CN"/>
+        </w:rPr>
+      </w:pPr>
+      <w:r>
+        <w:rPr>
+          <w:rFonts w:hint="eastAsia"/>
+          <w:lang w:val="en-US" w:eastAsia="zh-CN"/>
+        </w:rPr>
+        <w:t>解决:</w:t>
+      </w:r>
+      <w:r>
+        <w:rPr>
+          <w:rFonts w:hint="eastAsia"/>
+        </w:rPr>
+        <w:t xml:space="preserve"> js</w:t>
+      </w:r>
+      <w:r>
+        <w:t>中是通过一个特殊</w:t>
+      </w:r>
+      <w:r>
+        <w:rPr>
+          <w:rFonts w:hint="eastAsia"/>
+        </w:rPr>
+        <w:t>arguments对象来变通实现重载效果</w:t>
+      </w:r>
+      <w:r>
+        <w:rPr>
+          <w:rFonts w:hint="eastAsia"/>
+          <w:lang w:val="en-US" w:eastAsia="zh-CN"/>
+        </w:rPr>
+        <w:t xml:space="preserve"> arguments属于类数组对象,有一个length属性但不能使用数组家的函数</w:t>
+      </w:r>
+    </w:p>
+    <w:p>
+      <w:pPr>
+        <w:ind w:left="420" w:leftChars="0" w:firstLine="420" w:firstLineChars="0"/>
+      </w:pPr>
+      <w:r>
+        <w:t>相同</w:t>
+      </w:r>
+      <w:r>
+        <w:rPr>
+          <w:rFonts w:hint="eastAsia"/>
+        </w:rPr>
+        <w:t>: 1. 下标i</w:t>
+      </w:r>
+      <w:r>
+        <w:t>, 2. length, 3. 可用for循环遍历</w:t>
+      </w:r>
+    </w:p>
+    <w:p>
+      <w:r>
+        <w:tab/>
+      </w:r>
+      <w:r>
+        <w:tab/>
+      </w:r>
+      <w:r>
+        <w:t xml:space="preserve">arguments: </w:t>
+      </w:r>
+      <w:r>
+        <w:rPr>
+          <w:color w:val="FF0000"/>
+        </w:rPr>
+        <w:t>{</w:t>
+      </w:r>
+      <w:r>
+        <w:t xml:space="preserve"> </w:t>
+      </w:r>
+      <w:r>
+        <w:rPr>
+          <w:color w:val="FF0000"/>
+        </w:rPr>
+        <w:t>0</w:t>
+      </w:r>
+      <w:r>
+        <w:t>: 值</w:t>
+      </w:r>
+      <w:r>
+        <w:rPr>
+          <w:rFonts w:hint="eastAsia"/>
+        </w:rPr>
+        <w:t xml:space="preserve">1, </w:t>
+      </w:r>
+      <w:r>
+        <w:rPr>
+          <w:rFonts w:hint="eastAsia"/>
+          <w:color w:val="FF0000"/>
+        </w:rPr>
+        <w:t>1</w:t>
+      </w:r>
+      <w:r>
+        <w:rPr>
+          <w:rFonts w:hint="eastAsia"/>
+        </w:rPr>
+        <w:t>:值2,...</w:t>
+      </w:r>
+      <w:r>
+        <w:t xml:space="preserve"> , </w:t>
+      </w:r>
+      <w:r>
+        <w:rPr>
+          <w:color w:val="FF0000"/>
+        </w:rPr>
+        <w:t>length</w:t>
+      </w:r>
+      <w:r>
+        <w:t xml:space="preserve">:元素个数 </w:t>
+      </w:r>
+      <w:r>
+        <w:rPr>
+          <w:color w:val="FF0000"/>
+        </w:rPr>
+        <w:t>}</w:t>
+      </w:r>
+    </w:p>
+    <w:p>
+      <w:pPr>
+        <w:rPr>
+          <w:rFonts w:hint="eastAsia"/>
+        </w:rPr>
+      </w:pPr>
+      <w:r>
+        <w:tab/>
+      </w:r>
+      <w:r>
+        <w:tab/>
+      </w:r>
+      <w:r>
+        <w:t>不同</w:t>
+      </w:r>
+      <w:r>
+        <w:rPr>
+          <w:rFonts w:hint="eastAsia"/>
+        </w:rPr>
+        <w:t>: 类数组对象</w:t>
+      </w:r>
+      <w:r>
+        <w:rPr>
+          <w:rFonts w:hint="eastAsia"/>
+          <w:color w:val="FF0000"/>
+        </w:rPr>
+        <w:t>不是数组家孩子！无权使用数组家任何函数</w:t>
+      </w:r>
+      <w:r>
+        <w:rPr>
+          <w:rFonts w:hint="eastAsia"/>
+        </w:rPr>
+        <w:t>！</w:t>
+      </w:r>
+    </w:p>
+    <w:p>
+      <w:pPr>
+        <w:ind w:firstLine="420" w:firstLineChars="0"/>
+        <w:rPr>
+          <w:rFonts w:hint="eastAsia"/>
+          <w:lang w:val="en-US" w:eastAsia="zh-CN"/>
+        </w:rPr>
+      </w:pPr>
+      <w:r>
+        <w:rPr>
+          <w:rFonts w:hint="eastAsia"/>
+          <w:lang w:eastAsia="zh-CN"/>
+        </w:rPr>
+        <w:t>使用</w:t>
+      </w:r>
+      <w:r>
+        <w:rPr>
+          <w:rFonts w:hint="eastAsia"/>
+          <w:lang w:val="en-US" w:eastAsia="zh-CN"/>
+        </w:rPr>
+        <w:t>:不要定义函数里不要定义形参,直接使用 arguments.length</w:t>
+      </w:r>
+    </w:p>
+    <w:p>
+      <w:pPr>
+        <w:ind w:firstLine="420" w:firstLineChars="0"/>
+        <w:rPr>
+          <w:rFonts w:hint="eastAsia"/>
+          <w:lang w:val="en-US" w:eastAsia="zh-CN"/>
+        </w:rPr>
+      </w:pPr>
+      <w:r>
+        <w:rPr>
+          <w:rFonts w:hint="eastAsia"/>
+          <w:lang w:val="en-US" w:eastAsia="zh-CN"/>
+        </w:rPr>
+        <w:t>ex:手机支付  function(){if(if(arguments.length==0){}else if(.....</w:t>
+      </w:r>
+    </w:p>
+    <w:p>
+      <w:pPr>
+        <w:rPr>
+          <w:rFonts w:hint="eastAsia"/>
+          <w:b/>
+          <w:bCs/>
+          <w:lang w:val="en-US" w:eastAsia="zh-CN"/>
+        </w:rPr>
+      </w:pPr>
+      <w:r>
+        <w:rPr>
+          <w:rFonts w:hint="eastAsia"/>
+          <w:b/>
+          <w:bCs/>
+          <w:lang w:val="en-US" w:eastAsia="zh-CN"/>
+        </w:rPr>
+        <w:t>三.匿名函数以及匿名函数自调</w:t>
+      </w:r>
+    </w:p>
+    <w:p>
+      <w:pPr>
+        <w:ind w:firstLine="420" w:firstLineChars="0"/>
+        <w:rPr>
+          <w:rFonts w:hint="eastAsia"/>
+          <w:lang w:val="en-US" w:eastAsia="zh-CN"/>
+        </w:rPr>
+      </w:pPr>
+      <w:r>
+        <w:rPr>
+          <w:rFonts w:hint="eastAsia"/>
+          <w:lang w:val="en-US" w:eastAsia="zh-CN"/>
+        </w:rPr>
+        <w:t>作用:防止全局污染</w:t>
+      </w:r>
+    </w:p>
+    <w:p>
+      <w:pPr>
+        <w:ind w:firstLine="420" w:firstLineChars="0"/>
+        <w:rPr>
+          <w:rFonts w:hint="eastAsia"/>
+          <w:lang w:val="en-US" w:eastAsia="zh-CN"/>
+        </w:rPr>
+      </w:pPr>
+      <w:r>
+        <w:rPr>
+          <w:rFonts w:hint="eastAsia"/>
+          <w:lang w:val="en-US" w:eastAsia="zh-CN"/>
+        </w:rPr>
+        <w:t>function(){} 匿名函数</w:t>
+      </w:r>
+    </w:p>
+    <w:p>
+      <w:pPr>
+        <w:ind w:left="420" w:leftChars="0" w:firstLine="420" w:firstLineChars="0"/>
+        <w:rPr>
+          <w:rFonts w:hint="default"/>
+          <w:lang w:val="en-US" w:eastAsia="zh-CN"/>
+        </w:rPr>
+      </w:pPr>
+      <w:r>
+        <w:rPr>
+          <w:rFonts w:hint="eastAsia"/>
+          <w:lang w:val="en-US" w:eastAsia="zh-CN"/>
+        </w:rPr>
+        <w:t>强调:</w:t>
+      </w:r>
+      <w:r>
+        <w:t>几乎所有</w:t>
+      </w:r>
+      <w:r>
+        <w:rPr>
+          <w:color w:val="FF0000"/>
+        </w:rPr>
+        <w:t>回调函数都用匿名函数</w:t>
+      </w:r>
+      <w:r>
+        <w:rPr>
+          <w:rFonts w:hint="eastAsia"/>
+        </w:rPr>
+        <w:t xml:space="preserve">: </w:t>
+      </w:r>
+    </w:p>
+    <w:p>
+      <w:pPr>
+        <w:ind w:firstLine="420" w:firstLineChars="0"/>
+        <w:rPr>
+          <w:rFonts w:hint="default"/>
+          <w:lang w:val="en-US" w:eastAsia="zh-CN"/>
+        </w:rPr>
+      </w:pPr>
+      <w:r>
+        <w:rPr>
+          <w:rFonts w:hint="eastAsia"/>
+          <w:lang w:val="en-US" w:eastAsia="zh-CN"/>
+        </w:rPr>
+        <w:t>(function(){})();匿名函数自调</w:t>
+      </w:r>
+    </w:p>
+    <w:p>
+      <w:pPr>
+        <w:ind w:left="420" w:leftChars="0" w:firstLine="420" w:firstLineChars="0"/>
+        <w:rPr>
+          <w:rFonts w:hint="eastAsia"/>
+          <w:lang w:val="en-US" w:eastAsia="zh-CN"/>
+        </w:rPr>
+      </w:pPr>
+      <w:r>
+        <w:t>强调</w:t>
+      </w:r>
+      <w:r>
+        <w:rPr>
+          <w:rFonts w:hint="eastAsia"/>
+        </w:rPr>
+        <w:t xml:space="preserve">: </w:t>
+      </w:r>
+      <w:r>
+        <w:rPr>
+          <w:rFonts w:hint="eastAsia"/>
+          <w:color w:val="FF0000"/>
+        </w:rPr>
+        <w:t>匿名函数自调前后的语句必须都加"</w:t>
+      </w:r>
+      <w:r>
+        <w:rPr>
+          <w:color w:val="FF0000"/>
+        </w:rPr>
+        <w:t>;</w:t>
+      </w:r>
+      <w:r>
+        <w:rPr>
+          <w:rFonts w:hint="eastAsia"/>
+          <w:color w:val="FF0000"/>
+        </w:rPr>
+        <w:t>"，不能偷懒!</w:t>
+      </w:r>
+    </w:p>
+    <w:p>
+      <w:pPr>
+        <w:rPr>
+          <w:rFonts w:hint="eastAsia"/>
+          <w:b/>
+          <w:bCs/>
+          <w:lang w:val="en-US" w:eastAsia="zh-CN"/>
+        </w:rPr>
+      </w:pPr>
+      <w:r>
+        <w:rPr>
+          <w:rFonts w:hint="eastAsia"/>
+          <w:b/>
+          <w:bCs/>
+          <w:lang w:eastAsia="zh-CN"/>
+        </w:rPr>
+        <w:t>四</w:t>
+      </w:r>
+      <w:r>
+        <w:rPr>
+          <w:rFonts w:hint="eastAsia"/>
+          <w:b/>
+          <w:bCs/>
+          <w:lang w:val="en-US" w:eastAsia="zh-CN"/>
+        </w:rPr>
+        <w:t>.</w:t>
+      </w:r>
+      <w:r>
+        <w:rPr>
+          <w:rFonts w:hint="eastAsia"/>
+          <w:b/>
+          <w:bCs/>
+        </w:rPr>
+        <w:t>作用域(</w:t>
+      </w:r>
+      <w:r>
+        <w:rPr>
+          <w:b/>
+          <w:bCs/>
+        </w:rPr>
+        <w:t>scope</w:t>
+      </w:r>
+      <w:r>
+        <w:rPr>
+          <w:rFonts w:hint="eastAsia"/>
+          <w:b/>
+          <w:bCs/>
+        </w:rPr>
+        <w:t>)和作用域链(</w:t>
+      </w:r>
+      <w:r>
+        <w:rPr>
+          <w:b/>
+          <w:bCs/>
+        </w:rPr>
+        <w:t>scope chain</w:t>
+      </w:r>
+      <w:r>
+        <w:rPr>
+          <w:rFonts w:hint="eastAsia"/>
+          <w:b/>
+          <w:bCs/>
         </w:rPr>
         <w:t>)</w:t>
       </w:r>
@@ -110,6 +1163,426 @@
     <w:p>
       <w:pPr>
         <w:ind w:firstLine="420" w:firstLineChars="0"/>
+        <w:rPr>
+          <w:rFonts w:hint="eastAsia"/>
+          <w:lang w:val="en-US" w:eastAsia="zh-CN"/>
+        </w:rPr>
+      </w:pPr>
+      <w:r>
+        <w:rPr>
+          <w:rFonts w:hint="eastAsia"/>
+          <w:lang w:val="en-US" w:eastAsia="zh-CN"/>
+        </w:rPr>
+        <w:t>作用域:</w:t>
+      </w:r>
+    </w:p>
+    <w:p>
+      <w:pPr>
+        <w:ind w:left="420" w:leftChars="0" w:firstLine="420" w:firstLineChars="0"/>
+      </w:pPr>
+      <w:r>
+        <w:t>在</w:t>
+      </w:r>
+      <w:r>
+        <w:rPr>
+          <w:color w:val="FF0000"/>
+        </w:rPr>
+        <w:t>函数内var</w:t>
+      </w:r>
+      <w:r>
+        <w:t>出来的变量</w:t>
+      </w:r>
+      <w:r>
+        <w:rPr>
+          <w:rFonts w:hint="eastAsia"/>
+        </w:rPr>
+        <w:t>，是局部变量</w:t>
+      </w:r>
+    </w:p>
+    <w:p>
+      <w:pPr>
+        <w:ind w:left="420" w:leftChars="0" w:firstLine="420" w:firstLineChars="0"/>
+        <w:rPr>
+          <w:rFonts w:hint="eastAsia"/>
+          <w:lang w:val="en-US" w:eastAsia="zh-CN"/>
+        </w:rPr>
+      </w:pPr>
+      <w:r>
+        <w:rPr>
+          <w:color w:val="FF0000"/>
+        </w:rPr>
+        <w:t>形参</w:t>
+      </w:r>
+      <w:r>
+        <w:t>变量也会成为局部变量</w:t>
+      </w:r>
+    </w:p>
+    <w:p>
+      <w:pPr>
+        <w:ind w:left="420" w:leftChars="0" w:firstLine="420" w:firstLineChars="0"/>
+        <w:rPr>
+          <w:rFonts w:hint="eastAsia"/>
+          <w:lang w:val="en-US" w:eastAsia="zh-CN"/>
+        </w:rPr>
+      </w:pPr>
+      <w:r>
+        <w:rPr>
+          <w:rFonts w:hint="eastAsia"/>
+          <w:lang w:val="en-US" w:eastAsia="zh-CN"/>
+        </w:rPr>
+        <w:t>1.全局作用域对象</w:t>
+      </w:r>
+      <w:r>
+        <w:rPr>
+          <w:rFonts w:hint="eastAsia"/>
+          <w:lang w:val="en-US" w:eastAsia="zh-CN"/>
+        </w:rPr>
+        <w:tab/>
+        <w:t>属于全局变量  优点:可重用 缺点:造成全局污染</w:t>
+      </w:r>
+    </w:p>
+    <w:p>
+      <w:pPr>
+        <w:ind w:left="840" w:leftChars="0" w:firstLine="420" w:firstLineChars="0"/>
+        <w:rPr>
+          <w:rFonts w:hint="default"/>
+          <w:lang w:val="en-US" w:eastAsia="zh-CN"/>
+        </w:rPr>
+      </w:pPr>
+      <w:r>
+        <w:rPr>
+          <w:rFonts w:hint="eastAsia"/>
+          <w:lang w:val="en-US" w:eastAsia="zh-CN"/>
+        </w:rPr>
+        <w:t>全局作用域存储在window中</w:t>
+      </w:r>
+    </w:p>
+    <w:p>
+      <w:pPr>
+        <w:ind w:left="420" w:leftChars="0" w:firstLine="420" w:firstLineChars="0"/>
+        <w:rPr>
+          <w:rFonts w:hint="default"/>
+          <w:lang w:val="en-US" w:eastAsia="zh-CN"/>
+        </w:rPr>
+      </w:pPr>
+      <w:r>
+        <w:rPr>
+          <w:rFonts w:hint="eastAsia"/>
+          <w:lang w:val="en-US" w:eastAsia="zh-CN"/>
+        </w:rPr>
+        <w:t>2.函数作用域对象 属于局部变量/形参也是局部变量   优点:不会造成全局污染,缺:不可重用</w:t>
+      </w:r>
+    </w:p>
+    <w:p>
+      <w:pPr>
+        <w:ind w:left="840" w:leftChars="0" w:firstLine="420" w:firstLineChars="0"/>
+        <w:rPr>
+          <w:rFonts w:hint="default"/>
+          <w:lang w:val="en-US" w:eastAsia="zh-CN"/>
+        </w:rPr>
+      </w:pPr>
+      <w:r>
+        <w:rPr>
+          <w:rFonts w:hint="eastAsia"/>
+          <w:lang w:val="en-US" w:eastAsia="zh-CN"/>
+        </w:rPr>
+        <w:t xml:space="preserve">2.1强调:先局部后全局  </w:t>
+      </w:r>
+    </w:p>
+    <w:p>
+      <w:pPr>
+        <w:ind w:left="840" w:leftChars="0" w:firstLine="420" w:firstLineChars="0"/>
+        <w:rPr>
+          <w:rFonts w:hint="eastAsia"/>
+          <w:lang w:val="en-US" w:eastAsia="zh-CN"/>
+        </w:rPr>
+      </w:pPr>
+      <w:r>
+        <w:rPr>
+          <w:rFonts w:hint="eastAsia"/>
+          <w:lang w:val="en-US" w:eastAsia="zh-CN"/>
+        </w:rPr>
+        <w:t>2.2调用函数时,会创建临时作用域对象 储存 函数体内的局部变量,以及形参,</w:t>
+      </w:r>
+    </w:p>
+    <w:p>
+      <w:pPr>
+        <w:ind w:left="840" w:leftChars="0" w:firstLine="420" w:firstLineChars="0"/>
+        <w:rPr>
+          <w:rFonts w:hint="eastAsia"/>
+          <w:lang w:val="en-US" w:eastAsia="zh-CN"/>
+        </w:rPr>
+      </w:pPr>
+      <w:r>
+        <w:rPr>
+          <w:rFonts w:hint="eastAsia"/>
+          <w:lang w:val="en-US" w:eastAsia="zh-CN"/>
+        </w:rPr>
+        <w:t>2.3调用函数时,临时作用域对象会把地址给 给离他最近的"好友列表" 之后每次都会先找临时函数作用域对象,没有再找window, 两者都没找到才会报错</w:t>
+      </w:r>
+    </w:p>
+    <w:p>
+      <w:pPr>
+        <w:rPr>
+          <w:rFonts w:hint="default"/>
+          <w:b/>
+          <w:bCs/>
+          <w:lang w:val="en-US" w:eastAsia="zh-CN"/>
+        </w:rPr>
+      </w:pPr>
+      <w:r>
+        <w:rPr>
+          <w:rFonts w:hint="eastAsia"/>
+          <w:b/>
+          <w:bCs/>
+          <w:lang w:val="en-US" w:eastAsia="zh-CN"/>
+        </w:rPr>
+        <w:t>五.闭包</w:t>
+      </w:r>
+    </w:p>
+    <w:p>
+      <w:pPr>
+        <w:widowControl/>
+        <w:ind w:firstLine="420" w:firstLineChars="0"/>
+        <w:jc w:val="left"/>
+        <w:rPr>
+          <w:rFonts w:hint="eastAsia"/>
+        </w:rPr>
+      </w:pPr>
+      <w:r>
+        <w:rPr>
+          <w:rFonts w:hint="eastAsia"/>
+        </w:rPr>
+        <w:t>闭包形成的原因: 外层函数调用后，外层函数的作用域对象被返回出来的内层函数引用着，无法释放！就行了闭包对象!</w:t>
+      </w:r>
+    </w:p>
+    <w:p>
+      <w:pPr>
+        <w:widowControl/>
+        <w:ind w:firstLine="420" w:firstLineChars="0"/>
+        <w:jc w:val="left"/>
+        <w:rPr>
+          <w:rFonts w:hint="eastAsia"/>
+          <w:lang w:val="en-US" w:eastAsia="zh-CN"/>
+        </w:rPr>
+      </w:pPr>
+      <w:r>
+        <w:rPr>
+          <w:rFonts w:hint="eastAsia"/>
+          <w:lang w:val="en-US" w:eastAsia="zh-CN"/>
+        </w:rPr>
+        <w:t>本质:</w:t>
+      </w:r>
+      <w:r>
+        <w:rPr>
+          <w:rFonts w:hint="eastAsia"/>
+        </w:rPr>
+        <w:t>外层函数的作用域对象被内层函数应用着无法释放，这样的作用域对象就称为闭包对象</w:t>
+      </w:r>
+    </w:p>
+    <w:p>
+      <w:pPr>
+        <w:widowControl/>
+        <w:ind w:firstLine="420" w:firstLineChars="0"/>
+        <w:jc w:val="left"/>
+        <w:rPr>
+          <w:color w:val="FF0000"/>
+        </w:rPr>
+      </w:pPr>
+      <w:r>
+        <w:rPr>
+          <w:rFonts w:hint="eastAsia"/>
+          <w:color w:val="FF0000"/>
+        </w:rPr>
+        <w:t xml:space="preserve">闭包3步: </w:t>
+      </w:r>
+    </w:p>
+    <w:p>
+      <w:pPr>
+        <w:widowControl/>
+        <w:ind w:firstLine="420" w:firstLineChars="0"/>
+        <w:jc w:val="left"/>
+        <w:rPr>
+          <w:color w:val="FF0000"/>
+        </w:rPr>
+      </w:pPr>
+      <w:r>
+        <w:rPr>
+          <w:color w:val="FF0000"/>
+        </w:rPr>
+        <w:tab/>
+      </w:r>
+      <w:r>
+        <w:rPr>
+          <w:color w:val="FF0000"/>
+        </w:rPr>
+        <w:t>(1). 用外层函数包裹要保护的变量和内层函数</w:t>
+      </w:r>
+    </w:p>
+    <w:p>
+      <w:pPr>
+        <w:widowControl/>
+        <w:ind w:firstLine="420" w:firstLineChars="0"/>
+        <w:jc w:val="left"/>
+        <w:rPr>
+          <w:color w:val="FF0000"/>
+        </w:rPr>
+      </w:pPr>
+      <w:r>
+        <w:rPr>
+          <w:color w:val="FF0000"/>
+        </w:rPr>
+        <w:tab/>
+      </w:r>
+      <w:r>
+        <w:rPr>
+          <w:color w:val="FF0000"/>
+        </w:rPr>
+        <w:t>(2). 外层函数将内层函数return到外部</w:t>
+      </w:r>
+    </w:p>
+    <w:p>
+      <w:pPr>
+        <w:widowControl/>
+        <w:ind w:firstLine="420" w:firstLineChars="0"/>
+        <w:jc w:val="left"/>
+      </w:pPr>
+      <w:r>
+        <w:rPr>
+          <w:color w:val="FF0000"/>
+        </w:rPr>
+        <w:tab/>
+      </w:r>
+      <w:r>
+        <w:rPr>
+          <w:rFonts w:hint="eastAsia"/>
+          <w:color w:val="FF0000"/>
+        </w:rPr>
+        <w:t>(</w:t>
+      </w:r>
+      <w:r>
+        <w:rPr>
+          <w:color w:val="FF0000"/>
+        </w:rPr>
+        <w:t>3</w:t>
+      </w:r>
+      <w:r>
+        <w:rPr>
+          <w:rFonts w:hint="eastAsia"/>
+          <w:color w:val="FF0000"/>
+        </w:rPr>
+        <w:t>)</w:t>
+      </w:r>
+      <w:r>
+        <w:rPr>
+          <w:color w:val="FF0000"/>
+        </w:rPr>
+        <w:t>. 外部的使用者</w:t>
+      </w:r>
+      <w:r>
+        <w:rPr>
+          <w:rFonts w:hint="eastAsia"/>
+          <w:color w:val="FF0000"/>
+        </w:rPr>
+        <w:t>需要调用外层函数，才能获得返回出来的内层函数对象。</w:t>
+      </w:r>
+    </w:p>
+    <w:p>
+      <w:pPr>
+        <w:widowControl/>
+        <w:ind w:firstLine="420" w:firstLineChars="0"/>
+        <w:jc w:val="left"/>
+        <w:rPr>
+          <w:rFonts w:hint="default"/>
+          <w:lang w:val="en-US" w:eastAsia="zh-CN"/>
+        </w:rPr>
+      </w:pPr>
+    </w:p>
+    <w:p>
+      <w:pPr>
+        <w:ind w:firstLine="420" w:firstLineChars="0"/>
+        <w:rPr>
+          <w:rFonts w:hint="default"/>
+          <w:lang w:val="en-US" w:eastAsia="zh-CN"/>
+        </w:rPr>
+      </w:pPr>
+      <w:r>
+        <w:drawing>
+          <wp:inline distT="0" distB="0" distL="0" distR="0">
+            <wp:extent cx="3740785" cy="2560320"/>
+            <wp:effectExtent l="0" t="0" r="12065" b="11430"/>
+            <wp:docPr id="5" name="图片 5"/>
+            <wp:cNvGraphicFramePr>
+              <a:graphicFrameLocks xmlns:a="http://schemas.openxmlformats.org/drawingml/2006/main" noChangeAspect="1"/>
+            </wp:cNvGraphicFramePr>
+            <a:graphic xmlns:a="http://schemas.openxmlformats.org/drawingml/2006/main">
+              <a:graphicData uri="http://schemas.openxmlformats.org/drawingml/2006/picture">
+                <pic:pic xmlns:pic="http://schemas.openxmlformats.org/drawingml/2006/picture">
+                  <pic:nvPicPr>
+                    <pic:cNvPr id="5" name="图片 5"/>
+                    <pic:cNvPicPr>
+                      <a:picLocks noChangeAspect="1" noChangeArrowheads="1"/>
+                    </pic:cNvPicPr>
+                  </pic:nvPicPr>
+                  <pic:blipFill>
+                    <a:blip r:embed="rId4" cstate="print">
+                      <a:extLst>
+                        <a:ext uri="{28A0092B-C50C-407E-A947-70E740481C1C}">
+                          <a14:useLocalDpi xmlns:a14="http://schemas.microsoft.com/office/drawing/2010/main" val="0"/>
+                        </a:ext>
+                      </a:extLst>
+                    </a:blip>
+                    <a:srcRect/>
+                    <a:stretch>
+                      <a:fillRect/>
+                    </a:stretch>
+                  </pic:blipFill>
+                  <pic:spPr>
+                    <a:xfrm>
+                      <a:off x="0" y="0"/>
+                      <a:ext cx="3740785" cy="2560320"/>
+                    </a:xfrm>
+                    <a:prstGeom prst="rect">
+                      <a:avLst/>
+                    </a:prstGeom>
+                    <a:noFill/>
+                    <a:ln>
+                      <a:noFill/>
+                    </a:ln>
+                  </pic:spPr>
+                </pic:pic>
+              </a:graphicData>
+            </a:graphic>
+          </wp:inline>
+        </w:drawing>
+      </w:r>
+    </w:p>
+    <w:p>
+      <w:pPr>
+        <w:rPr>
+          <w:rFonts w:hint="eastAsia"/>
+          <w:lang w:val="en-US" w:eastAsia="zh-CN"/>
+        </w:rPr>
+      </w:pPr>
+    </w:p>
+    <w:p>
+      <w:pPr>
+        <w:rPr>
+          <w:rFonts w:hint="eastAsia"/>
+          <w:lang w:val="en-US" w:eastAsia="zh-CN"/>
+        </w:rPr>
+      </w:pPr>
+    </w:p>
+    <w:p>
+      <w:pPr>
+        <w:rPr>
+          <w:rFonts w:hint="eastAsia"/>
+          <w:lang w:val="en-US" w:eastAsia="zh-CN"/>
+        </w:rPr>
+      </w:pPr>
+    </w:p>
+    <w:p>
+      <w:pPr>
         <w:rPr>
           <w:rFonts w:hint="default"/>
           <w:lang w:val="en-US" w:eastAsia="zh-CN"/>
@@ -239,7 +1712,7 @@
     <w:lsdException w:unhideWhenUsed="0" w:uiPriority="0" w:semiHidden="0" w:name="HTML Sample"/>
     <w:lsdException w:unhideWhenUsed="0" w:uiPriority="0" w:semiHidden="0" w:name="HTML Typewriter"/>
     <w:lsdException w:unhideWhenUsed="0" w:uiPriority="0" w:semiHidden="0" w:name="HTML Variable"/>
-    <w:lsdException w:unhideWhenUsed="0" w:uiPriority="0" w:name="Normal Table"/>
+    <w:lsdException w:qFormat="1" w:unhideWhenUsed="0" w:uiPriority="0" w:name="Normal Table"/>
     <w:lsdException w:unhideWhenUsed="0" w:uiPriority="0" w:semiHidden="0" w:name="annotation subject"/>
     <w:lsdException w:unhideWhenUsed="0" w:uiPriority="0" w:semiHidden="0" w:name="Table Simple 1"/>
     <w:lsdException w:unhideWhenUsed="0" w:uiPriority="0" w:semiHidden="0" w:name="Table Simple 2"/>
@@ -284,7 +1757,7 @@
     <w:lsdException w:unhideWhenUsed="0" w:uiPriority="0" w:semiHidden="0" w:name="Table Web 2"/>
     <w:lsdException w:unhideWhenUsed="0" w:uiPriority="0" w:semiHidden="0" w:name="Table Web 3"/>
     <w:lsdException w:unhideWhenUsed="0" w:uiPriority="0" w:semiHidden="0" w:name="Balloon Text"/>
-    <w:lsdException w:unhideWhenUsed="0" w:uiPriority="0" w:semiHidden="0" w:name="Table Grid"/>
+    <w:lsdException w:qFormat="1" w:unhideWhenUsed="0" w:uiPriority="39" w:semiHidden="0" w:name="Table Grid"/>
     <w:lsdException w:unhideWhenUsed="0" w:uiPriority="0" w:semiHidden="0" w:name="Table Theme"/>
     <w:lsdException w:unhideWhenUsed="0" w:uiPriority="60" w:semiHidden="0" w:name="Light Shading"/>
     <w:lsdException w:unhideWhenUsed="0" w:uiPriority="61" w:semiHidden="0" w:name="Light List"/>
@@ -401,7 +1874,7 @@
       <w:lang w:val="en-US" w:eastAsia="zh-CN" w:bidi="ar-SA"/>
     </w:rPr>
   </w:style>
-  <w:style w:type="character" w:default="1" w:styleId="3">
+  <w:style w:type="character" w:default="1" w:styleId="4">
     <w:name w:val="Default Paragraph Font"/>
     <w:semiHidden/>
     <w:uiPriority w:val="0"/>
@@ -409,8 +1882,31 @@
   <w:style w:type="table" w:default="1" w:styleId="2">
     <w:name w:val="Normal Table"/>
     <w:semiHidden/>
+    <w:qFormat/>
     <w:uiPriority w:val="0"/>
     <w:tblPr>
+      <w:tblCellMar>
+        <w:top w:w="0" w:type="dxa"/>
+        <w:left w:w="108" w:type="dxa"/>
+        <w:bottom w:w="0" w:type="dxa"/>
+        <w:right w:w="108" w:type="dxa"/>
+      </w:tblCellMar>
+    </w:tblPr>
+  </w:style>
+  <w:style w:type="table" w:styleId="3">
+    <w:name w:val="Table Grid"/>
+    <w:basedOn w:val="2"/>
+    <w:qFormat/>
+    <w:uiPriority w:val="39"/>
+    <w:tblPr>
+      <w:tblBorders>
+        <w:top w:val="single" w:color="auto" w:sz="4" w:space="0"/>
+        <w:left w:val="single" w:color="auto" w:sz="4" w:space="0"/>
+        <w:bottom w:val="single" w:color="auto" w:sz="4" w:space="0"/>
+        <w:right w:val="single" w:color="auto" w:sz="4" w:space="0"/>
+        <w:insideH w:val="single" w:color="auto" w:sz="4" w:space="0"/>
+        <w:insideV w:val="single" w:color="auto" w:sz="4" w:space="0"/>
+      </w:tblBorders>
       <w:tblCellMar>
         <w:top w:w="0" w:type="dxa"/>
         <w:left w:w="108" w:type="dxa"/>

--- a/reviews/JScorde/JScorde.docx
+++ b/reviews/JScorde/JScorde.docx
@@ -21,12 +21,20 @@
       <w:pPr>
         <w:rPr>
           <w:rFonts w:hint="eastAsia"/>
-          <w:lang w:val="en-US" w:eastAsia="zh-CN"/>
-        </w:rPr>
-      </w:pPr>
-      <w:r>
-        <w:rPr>
-          <w:rFonts w:hint="eastAsia"/>
+          <w:b/>
+          <w:bCs/>
+          <w:sz w:val="32"/>
+          <w:szCs w:val="32"/>
+          <w:lang w:val="en-US" w:eastAsia="zh-CN"/>
+        </w:rPr>
+      </w:pPr>
+      <w:r>
+        <w:rPr>
+          <w:rFonts w:hint="eastAsia"/>
+          <w:b/>
+          <w:bCs/>
+          <w:sz w:val="32"/>
+          <w:szCs w:val="32"/>
           <w:lang w:val="en-US" w:eastAsia="zh-CN"/>
         </w:rPr>
         <w:t>day03:函数,重overload ,匿名函数, 作用域和作用域链 闭包</w:t>
@@ -709,8 +717,6 @@
         </w:rPr>
         <w:t>引用类型存在多个值,在内存中只会保存变量的地址 如果使用同一个数组/对象 内存会复制一个地址新的变量,因为地址是指向同一个地址 所以修改任何一个都会影响所有的变量的值</w:t>
       </w:r>
-      <w:bookmarkStart w:id="0" w:name="_GoBack"/>
-      <w:bookmarkEnd w:id="0"/>
     </w:p>
     <w:p>
       <w:pPr>
@@ -1238,6 +1244,12 @@
           <w:lang w:val="en-US" w:eastAsia="zh-CN"/>
         </w:rPr>
         <w:tab/>
+      </w:r>
+      <w:r>
+        <w:rPr>
+          <w:rFonts w:hint="eastAsia"/>
+          <w:lang w:val="en-US" w:eastAsia="zh-CN"/>
+        </w:rPr>
         <w:t>属于全局变量  优点:可重用 缺点:造成全局污染</w:t>
       </w:r>
     </w:p>
@@ -1446,6 +1458,10 @@
         <w:widowControl/>
         <w:ind w:firstLine="420" w:firstLineChars="0"/>
         <w:jc w:val="left"/>
+        <w:rPr>
+          <w:rFonts w:hint="eastAsia"/>
+          <w:color w:val="FF0000"/>
+        </w:rPr>
       </w:pPr>
       <w:r>
         <w:rPr>
@@ -1485,6 +1501,26 @@
           <w:color w:val="FF0000"/>
         </w:rPr>
         <w:t>需要调用外层函数，才能获得返回出来的内层函数对象。</w:t>
+      </w:r>
+    </w:p>
+    <w:p>
+      <w:pPr>
+        <w:widowControl/>
+        <w:ind w:left="420" w:leftChars="0" w:firstLine="420" w:firstLineChars="0"/>
+        <w:jc w:val="left"/>
+        <w:rPr>
+          <w:rFonts w:hint="default" w:eastAsiaTheme="minorEastAsia"/>
+          <w:color w:val="FF0000"/>
+          <w:lang w:val="en-US" w:eastAsia="zh-CN"/>
+        </w:rPr>
+      </w:pPr>
+      <w:r>
+        <w:rPr>
+          <w:rFonts w:hint="eastAsia"/>
+          <w:color w:val="FF0000"/>
+          <w:lang w:val="en-US" w:eastAsia="zh-CN"/>
+        </w:rPr>
+        <w:t>(4).闭包有三个好友列表,最近的是临时创建的函数作用域,父母的作用域,window</w:t>
       </w:r>
     </w:p>
     <w:p>
@@ -1577,6 +1613,1612 @@
       <w:pPr>
         <w:rPr>
           <w:rFonts w:hint="eastAsia"/>
+          <w:b/>
+          <w:bCs/>
+          <w:sz w:val="32"/>
+          <w:szCs w:val="32"/>
+          <w:lang w:val="en-US" w:eastAsia="zh-CN"/>
+        </w:rPr>
+      </w:pPr>
+      <w:r>
+        <w:rPr>
+          <w:rFonts w:hint="eastAsia"/>
+          <w:b/>
+          <w:bCs/>
+          <w:sz w:val="32"/>
+          <w:szCs w:val="32"/>
+          <w:lang w:val="en-US" w:eastAsia="zh-CN"/>
+        </w:rPr>
+        <w:t>day04总结:面向对象 封装 继承 多态</w:t>
+      </w:r>
+    </w:p>
+    <w:p>
+      <w:pPr>
+        <w:rPr>
+          <w:rFonts w:hint="eastAsia"/>
+          <w:b/>
+          <w:bCs/>
+          <w:lang w:val="en-US" w:eastAsia="zh-CN"/>
+        </w:rPr>
+      </w:pPr>
+      <w:r>
+        <w:rPr>
+          <w:rFonts w:hint="eastAsia"/>
+          <w:b/>
+          <w:bCs/>
+          <w:lang w:val="en-US" w:eastAsia="zh-CN"/>
+        </w:rPr>
+        <w:t>封装:</w:t>
+      </w:r>
+    </w:p>
+    <w:p>
+      <w:pPr>
+        <w:ind w:firstLine="420" w:firstLineChars="0"/>
+        <w:rPr>
+          <w:rFonts w:hint="eastAsia"/>
+          <w:b/>
+          <w:bCs/>
+          <w:lang w:val="en-US" w:eastAsia="zh-CN"/>
+        </w:rPr>
+      </w:pPr>
+      <w:r>
+        <w:rPr>
+          <w:rFonts w:hint="eastAsia"/>
+          <w:b/>
+          <w:bCs/>
+          <w:lang w:val="en-US" w:eastAsia="zh-CN"/>
+        </w:rPr>
+        <w:t>1.创建对象的方式:</w:t>
+      </w:r>
+    </w:p>
+    <w:p>
+      <w:pPr>
+        <w:ind w:left="420" w:leftChars="0" w:firstLine="420" w:firstLineChars="0"/>
+        <w:rPr>
+          <w:rFonts w:hint="default"/>
+          <w:lang w:val="en-US" w:eastAsia="zh-CN"/>
+        </w:rPr>
+      </w:pPr>
+      <w:r>
+        <w:rPr>
+          <w:rFonts w:hint="eastAsia"/>
+          <w:lang w:val="en-US" w:eastAsia="zh-CN"/>
+        </w:rPr>
+        <w:t>1.var 变量名={属性名:属性值,属性名:方法function(){ 使用this访问当前属性}} ex方法内 this.属性名 this指向点前的对象  对象里没有作用域,只有方法才有</w:t>
+      </w:r>
+    </w:p>
+    <w:p>
+      <w:pPr>
+        <w:ind w:left="420" w:leftChars="0" w:firstLine="420" w:firstLineChars="0"/>
+        <w:rPr>
+          <w:rFonts w:hint="eastAsia"/>
+        </w:rPr>
+      </w:pPr>
+      <w:r>
+        <w:rPr>
+          <w:rFonts w:hint="eastAsia"/>
+          <w:lang w:val="en-US" w:eastAsia="zh-CN"/>
+        </w:rPr>
+        <w:t>2.</w:t>
+      </w:r>
+      <w:r>
+        <w:t>用</w:t>
+      </w:r>
+      <w:r>
+        <w:rPr>
+          <w:rFonts w:hint="eastAsia"/>
+        </w:rPr>
+        <w:t>new Object()创建</w:t>
+      </w:r>
+    </w:p>
+    <w:p>
+      <w:pPr>
+        <w:ind w:left="420" w:leftChars="0" w:firstLine="420" w:firstLineChars="0"/>
+      </w:pPr>
+      <w:r>
+        <w:rPr>
+          <w:rFonts w:hint="eastAsia"/>
+          <w:lang w:val="en-US" w:eastAsia="zh-CN"/>
+        </w:rPr>
+        <w:t>3.</w:t>
+      </w:r>
+      <w:r>
+        <w:rPr>
+          <w:rFonts w:hint="eastAsia"/>
+        </w:rPr>
+        <w:t xml:space="preserve">都能用下标方式访问对象中的成员属性，且都能用.简写下标访问: </w:t>
+      </w:r>
+    </w:p>
+    <w:p>
+      <w:r>
+        <w:tab/>
+      </w:r>
+      <w:r>
+        <w:tab/>
+      </w:r>
+      <w:r>
+        <w:rPr>
+          <w:rFonts w:hint="eastAsia"/>
+          <w:lang w:val="en-US" w:eastAsia="zh-CN"/>
+        </w:rPr>
+        <w:t xml:space="preserve">  </w:t>
+      </w:r>
+      <w:r>
+        <w:rPr>
+          <w:rFonts w:hint="eastAsia"/>
+          <w:lang w:val="en-US" w:eastAsia="zh-CN"/>
+        </w:rPr>
+        <w:tab/>
+      </w:r>
+      <w:r>
+        <w:t>lilei</w:t>
+      </w:r>
+      <w:r>
+        <w:rPr>
+          <w:color w:val="FF0000"/>
+        </w:rPr>
+        <w:t>["</w:t>
+      </w:r>
+      <w:r>
+        <w:t>sage</w:t>
+      </w:r>
+      <w:r>
+        <w:rPr>
+          <w:color w:val="FF0000"/>
+        </w:rPr>
+        <w:t>"]</w:t>
+      </w:r>
+      <w:r>
+        <w:t xml:space="preserve">  可简写为</w:t>
+      </w:r>
+      <w:r>
+        <w:rPr>
+          <w:rFonts w:hint="eastAsia"/>
+        </w:rPr>
+        <w:t xml:space="preserve"> lilei</w:t>
+      </w:r>
+      <w:r>
+        <w:rPr>
+          <w:rFonts w:hint="eastAsia"/>
+          <w:color w:val="FF0000"/>
+        </w:rPr>
+        <w:t>.</w:t>
+      </w:r>
+      <w:r>
+        <w:rPr>
+          <w:rFonts w:hint="eastAsia"/>
+        </w:rPr>
+        <w:t>sage</w:t>
+      </w:r>
+    </w:p>
+    <w:p>
+      <w:r>
+        <w:tab/>
+      </w:r>
+      <w:r>
+        <w:tab/>
+      </w:r>
+      <w:r>
+        <w:rPr>
+          <w:rFonts w:hint="eastAsia"/>
+          <w:lang w:val="en-US" w:eastAsia="zh-CN"/>
+        </w:rPr>
+        <w:t xml:space="preserve"> </w:t>
+      </w:r>
+      <w:r>
+        <w:rPr>
+          <w:rFonts w:hint="eastAsia"/>
+          <w:lang w:val="en-US" w:eastAsia="zh-CN"/>
+        </w:rPr>
+        <w:tab/>
+      </w:r>
+      <w:r>
+        <w:t>lilei</w:t>
+      </w:r>
+      <w:r>
+        <w:rPr>
+          <w:color w:val="FF0000"/>
+        </w:rPr>
+        <w:t>.</w:t>
+      </w:r>
+      <w:r>
+        <w:t>sage  会被自动翻译为</w:t>
+      </w:r>
+      <w:r>
+        <w:rPr>
+          <w:rFonts w:hint="eastAsia"/>
+        </w:rPr>
+        <w:t xml:space="preserve"> lilei</w:t>
+      </w:r>
+      <w:r>
+        <w:rPr>
+          <w:rFonts w:hint="eastAsia"/>
+          <w:color w:val="FF0000"/>
+        </w:rPr>
+        <w:t>[</w:t>
+      </w:r>
+      <w:r>
+        <w:rPr>
+          <w:color w:val="FF0000"/>
+        </w:rPr>
+        <w:t>"</w:t>
+      </w:r>
+      <w:r>
+        <w:t>sage</w:t>
+      </w:r>
+      <w:r>
+        <w:rPr>
+          <w:color w:val="FF0000"/>
+        </w:rPr>
+        <w:t>"</w:t>
+      </w:r>
+      <w:r>
+        <w:rPr>
+          <w:rFonts w:hint="eastAsia"/>
+          <w:color w:val="FF0000"/>
+        </w:rPr>
+        <w:t>]</w:t>
+      </w:r>
+    </w:p>
+    <w:p>
+      <w:r>
+        <w:tab/>
+      </w:r>
+      <w:r>
+        <w:tab/>
+      </w:r>
+      <w:r>
+        <w:rPr>
+          <w:rFonts w:hint="eastAsia"/>
+          <w:lang w:val="en-US" w:eastAsia="zh-CN"/>
+        </w:rPr>
+        <w:tab/>
+      </w:r>
+      <w:r>
+        <w:t>强调</w:t>
+      </w:r>
+      <w:r>
+        <w:rPr>
+          <w:rFonts w:hint="eastAsia"/>
+        </w:rPr>
+        <w:t>: 如果要访问的</w:t>
+      </w:r>
+      <w:r>
+        <w:rPr>
+          <w:rFonts w:hint="eastAsia"/>
+          <w:color w:val="FF0000"/>
+        </w:rPr>
+        <w:t>属性名不是固定</w:t>
+      </w:r>
+      <w:r>
+        <w:rPr>
+          <w:rFonts w:hint="eastAsia"/>
+        </w:rPr>
+        <w:t>的，而是</w:t>
+      </w:r>
+      <w:r>
+        <w:rPr>
+          <w:rFonts w:hint="eastAsia"/>
+          <w:color w:val="FF0000"/>
+        </w:rPr>
+        <w:t>来自于其他变量或需要动态拼接</w:t>
+      </w:r>
+      <w:r>
+        <w:rPr>
+          <w:rFonts w:hint="eastAsia"/>
+        </w:rPr>
+        <w:t>，则</w:t>
+      </w:r>
+      <w:r>
+        <w:rPr>
+          <w:rFonts w:hint="eastAsia"/>
+          <w:strike/>
+          <w:color w:val="808080" w:themeColor="text1" w:themeTint="80"/>
+          <w14:textFill>
+            <w14:solidFill>
+              <w14:schemeClr w14:val="tx1">
+                <w14:lumMod w14:val="50000"/>
+                <w14:lumOff w14:val="50000"/>
+              </w14:schemeClr>
+            </w14:solidFill>
+          </w14:textFill>
+        </w:rPr>
+        <w:t>不能用.</w:t>
+      </w:r>
+      <w:r>
+        <w:rPr>
+          <w:rFonts w:hint="eastAsia"/>
+        </w:rPr>
+        <w:t>，</w:t>
+      </w:r>
+      <w:r>
+        <w:rPr>
+          <w:rFonts w:hint="eastAsia"/>
+          <w:color w:val="FF0000"/>
+        </w:rPr>
+        <w:t>只能用[]，还不能加""</w:t>
+      </w:r>
+    </w:p>
+    <w:p>
+      <w:r>
+        <w:tab/>
+      </w:r>
+      <w:r>
+        <w:tab/>
+      </w:r>
+      <w:r>
+        <w:rPr>
+          <w:rFonts w:hint="eastAsia"/>
+          <w:lang w:val="en-US" w:eastAsia="zh-CN"/>
+        </w:rPr>
+        <w:tab/>
+      </w:r>
+      <w:r>
+        <w:t>for(var key in lilei){</w:t>
+      </w:r>
+    </w:p>
+    <w:p>
+      <w:r>
+        <w:rPr>
+          <w:rFonts w:hint="eastAsia"/>
+        </w:rPr>
+        <w:t xml:space="preserve">  </w:t>
+      </w:r>
+      <w:r>
+        <w:tab/>
+      </w:r>
+      <w:r>
+        <w:tab/>
+      </w:r>
+      <w:r>
+        <w:tab/>
+      </w:r>
+      <w:r>
+        <w:rPr>
+          <w:rFonts w:hint="eastAsia"/>
+        </w:rPr>
+        <w:t>//</w:t>
+      </w:r>
+      <w:r>
+        <w:t>key变量接住的值</w:t>
+      </w:r>
+      <w:r>
+        <w:rPr>
+          <w:rFonts w:hint="eastAsia"/>
+        </w:rPr>
+        <w:t>每一轮都在变化: sname  sage   intr    className</w:t>
+      </w:r>
+    </w:p>
+    <w:p>
+      <w:r>
+        <w:t xml:space="preserve">  </w:t>
+      </w:r>
+      <w:r>
+        <w:tab/>
+      </w:r>
+      <w:r>
+        <w:tab/>
+      </w:r>
+      <w:r>
+        <w:tab/>
+      </w:r>
+      <w:r>
+        <w:t>console.log(`${key} : ${lilei</w:t>
+      </w:r>
+      <w:r>
+        <w:rPr>
+          <w:color w:val="FF0000"/>
+        </w:rPr>
+        <w:t>[key]</w:t>
+      </w:r>
+      <w:r>
+        <w:t>}`)</w:t>
+      </w:r>
+    </w:p>
+    <w:p>
+      <w:pPr>
+        <w:rPr>
+          <w:strike/>
+          <w:color w:val="808080" w:themeColor="text1" w:themeTint="80"/>
+          <w14:textFill>
+            <w14:solidFill>
+              <w14:schemeClr w14:val="tx1">
+                <w14:lumMod w14:val="50000"/>
+                <w14:lumOff w14:val="50000"/>
+              </w14:schemeClr>
+            </w14:solidFill>
+          </w14:textFill>
+        </w:rPr>
+      </w:pPr>
+      <w:r>
+        <w:tab/>
+      </w:r>
+      <w:r>
+        <w:tab/>
+      </w:r>
+      <w:r>
+        <w:tab/>
+      </w:r>
+      <w:r>
+        <w:rPr>
+          <w:rFonts w:hint="eastAsia"/>
+          <w:strike/>
+          <w:color w:val="808080" w:themeColor="text1" w:themeTint="80"/>
+          <w14:textFill>
+            <w14:solidFill>
+              <w14:schemeClr w14:val="tx1">
+                <w14:lumMod w14:val="50000"/>
+                <w14:lumOff w14:val="50000"/>
+              </w14:schemeClr>
+            </w14:solidFill>
+          </w14:textFill>
+        </w:rPr>
+        <w:t>//console.log(`${key} : ${lilei["key"]}`) //变量不能加""</w:t>
+      </w:r>
+    </w:p>
+    <w:p>
+      <w:pPr>
+        <w:rPr>
+          <w:strike/>
+          <w:color w:val="808080" w:themeColor="text1" w:themeTint="80"/>
+          <w14:textFill>
+            <w14:solidFill>
+              <w14:schemeClr w14:val="tx1">
+                <w14:lumMod w14:val="50000"/>
+                <w14:lumOff w14:val="50000"/>
+              </w14:schemeClr>
+            </w14:solidFill>
+          </w14:textFill>
+        </w:rPr>
+      </w:pPr>
+      <w:r>
+        <w:rPr>
+          <w:strike/>
+          <w:color w:val="808080" w:themeColor="text1" w:themeTint="80"/>
+          <w14:textFill>
+            <w14:solidFill>
+              <w14:schemeClr w14:val="tx1">
+                <w14:lumMod w14:val="50000"/>
+                <w14:lumOff w14:val="50000"/>
+              </w14:schemeClr>
+            </w14:solidFill>
+          </w14:textFill>
+        </w:rPr>
+        <w:tab/>
+      </w:r>
+      <w:r>
+        <w:rPr>
+          <w:strike/>
+          <w:color w:val="808080" w:themeColor="text1" w:themeTint="80"/>
+          <w14:textFill>
+            <w14:solidFill>
+              <w14:schemeClr w14:val="tx1">
+                <w14:lumMod w14:val="50000"/>
+                <w14:lumOff w14:val="50000"/>
+              </w14:schemeClr>
+            </w14:solidFill>
+          </w14:textFill>
+        </w:rPr>
+        <w:tab/>
+      </w:r>
+      <w:r>
+        <w:rPr>
+          <w:strike/>
+          <w:color w:val="808080" w:themeColor="text1" w:themeTint="80"/>
+          <w14:textFill>
+            <w14:solidFill>
+              <w14:schemeClr w14:val="tx1">
+                <w14:lumMod w14:val="50000"/>
+                <w14:lumOff w14:val="50000"/>
+              </w14:schemeClr>
+            </w14:solidFill>
+          </w14:textFill>
+        </w:rPr>
+        <w:tab/>
+      </w:r>
+      <w:r>
+        <w:rPr>
+          <w:strike/>
+          <w:color w:val="808080" w:themeColor="text1" w:themeTint="80"/>
+          <w14:textFill>
+            <w14:solidFill>
+              <w14:schemeClr w14:val="tx1">
+                <w14:lumMod w14:val="50000"/>
+                <w14:lumOff w14:val="50000"/>
+              </w14:schemeClr>
+            </w14:solidFill>
+          </w14:textFill>
+        </w:rPr>
+        <w:t>//console.log(`${key} : ${lilei.key}`) //</w:t>
+      </w:r>
+      <w:r>
+        <w:rPr>
+          <w:rFonts w:hint="eastAsia"/>
+          <w:strike/>
+          <w:color w:val="808080" w:themeColor="text1" w:themeTint="80"/>
+          <w14:textFill>
+            <w14:solidFill>
+              <w14:schemeClr w14:val="tx1">
+                <w14:lumMod w14:val="50000"/>
+                <w14:lumOff w14:val="50000"/>
+              </w14:schemeClr>
+            </w14:solidFill>
+          </w14:textFill>
+        </w:rPr>
+        <w:t>.key会被自动翻译为["key"]</w:t>
+      </w:r>
+    </w:p>
+    <w:p>
+      <w:r>
+        <w:tab/>
+      </w:r>
+      <w:r>
+        <w:tab/>
+      </w:r>
+      <w:r>
+        <w:rPr>
+          <w:rFonts w:hint="eastAsia"/>
+          <w:lang w:val="en-US" w:eastAsia="zh-CN"/>
+        </w:rPr>
+        <w:tab/>
+      </w:r>
+      <w:r>
+        <w:t>}</w:t>
+      </w:r>
+    </w:p>
+    <w:p>
+      <w:r>
+        <w:tab/>
+      </w:r>
+      <w:r>
+        <w:tab/>
+      </w:r>
+      <w:r>
+        <w:rPr>
+          <w:rFonts w:hint="eastAsia"/>
+          <w:lang w:val="en-US" w:eastAsia="zh-CN"/>
+        </w:rPr>
+        <w:t>3.</w:t>
+      </w:r>
+      <w:r>
+        <w:rPr>
+          <w:rFonts w:hint="eastAsia"/>
+        </w:rPr>
+        <w:t>). 关联数组可通过</w:t>
+      </w:r>
+      <w:r>
+        <w:rPr>
+          <w:rFonts w:hint="eastAsia"/>
+          <w:color w:val="FF0000"/>
+        </w:rPr>
+        <w:t>强行赋值方式</w:t>
+      </w:r>
+      <w:r>
+        <w:rPr>
+          <w:rFonts w:hint="eastAsia"/>
+        </w:rPr>
+        <w:t>随时添加新元素，对象也可通过强行赋值方式随时添加新属性！而</w:t>
+      </w:r>
+      <w:r>
+        <w:rPr>
+          <w:rFonts w:hint="eastAsia"/>
+          <w:color w:val="FF0000"/>
+        </w:rPr>
+        <w:t>不会报错</w:t>
+      </w:r>
+      <w:r>
+        <w:rPr>
+          <w:rFonts w:hint="eastAsia"/>
+        </w:rPr>
+        <w:t>！</w:t>
+      </w:r>
+    </w:p>
+    <w:p>
+      <w:r>
+        <w:tab/>
+      </w:r>
+      <w:r>
+        <w:tab/>
+      </w:r>
+      <w:r>
+        <w:rPr>
+          <w:rFonts w:hint="eastAsia"/>
+          <w:lang w:val="en-US" w:eastAsia="zh-CN"/>
+        </w:rPr>
+        <w:t>3.2</w:t>
+      </w:r>
+      <w:r>
+        <w:rPr>
+          <w:rFonts w:hint="eastAsia"/>
+        </w:rPr>
+        <w:t>). 访问关联数组中一个不存在的位置，不会报错，而是返回undefined。</w:t>
+      </w:r>
+    </w:p>
+    <w:p>
+      <w:r>
+        <w:tab/>
+      </w:r>
+      <w:r>
+        <w:tab/>
+      </w:r>
+      <w:r>
+        <w:tab/>
+      </w:r>
+      <w:r>
+        <w:t>同样</w:t>
+      </w:r>
+      <w:r>
+        <w:rPr>
+          <w:rFonts w:hint="eastAsia"/>
+        </w:rPr>
+        <w:t>，</w:t>
+      </w:r>
+      <w:r>
+        <w:t>访问对象中一个不存在的属性</w:t>
+      </w:r>
+      <w:r>
+        <w:rPr>
+          <w:rFonts w:hint="eastAsia"/>
+        </w:rPr>
+        <w:t>，</w:t>
+      </w:r>
+      <w:r>
+        <w:t>也不会报错</w:t>
+      </w:r>
+      <w:r>
+        <w:rPr>
+          <w:rFonts w:hint="eastAsia"/>
+        </w:rPr>
+        <w:t>！</w:t>
+      </w:r>
+      <w:r>
+        <w:t>也返回undefined</w:t>
+      </w:r>
+    </w:p>
+    <w:p>
+      <w:pPr>
+        <w:rPr>
+          <w:rFonts w:hint="eastAsia"/>
+        </w:rPr>
+      </w:pPr>
+      <w:r>
+        <w:tab/>
+      </w:r>
+      <w:r>
+        <w:tab/>
+      </w:r>
+      <w:r>
+        <w:rPr>
+          <w:rFonts w:hint="eastAsia"/>
+          <w:lang w:val="en-US" w:eastAsia="zh-CN"/>
+        </w:rPr>
+        <w:t>3.3</w:t>
+      </w:r>
+      <w:r>
+        <w:rPr>
+          <w:rFonts w:hint="eastAsia"/>
+        </w:rPr>
+        <w:t>). 都能用for in遍历每个成员！</w:t>
+      </w:r>
+    </w:p>
+    <w:p>
+      <w:pPr>
+        <w:ind w:firstLine="420" w:firstLineChars="0"/>
+        <w:rPr>
+          <w:rFonts w:hint="eastAsia"/>
+          <w:b/>
+          <w:bCs/>
+          <w:lang w:val="en-US" w:eastAsia="zh-CN"/>
+        </w:rPr>
+      </w:pPr>
+      <w:r>
+        <w:rPr>
+          <w:rFonts w:hint="eastAsia"/>
+          <w:b/>
+          <w:bCs/>
+          <w:lang w:val="en-US" w:eastAsia="zh-CN"/>
+        </w:rPr>
+        <w:t>2.浅克隆/深克隆</w:t>
+      </w:r>
+    </w:p>
+    <w:p>
+      <w:pPr>
+        <w:ind w:left="420" w:leftChars="0" w:firstLine="420" w:firstLineChars="0"/>
+        <w:rPr>
+          <w:rFonts w:hint="eastAsia"/>
+          <w:lang w:val="en-US" w:eastAsia="zh-CN"/>
+        </w:rPr>
+      </w:pPr>
+      <w:r>
+        <w:rPr>
+          <w:rFonts w:hint="eastAsia"/>
+          <w:lang w:val="en-US" w:eastAsia="zh-CN"/>
+        </w:rPr>
+        <w:t>浅克隆:</w:t>
+      </w:r>
+    </w:p>
+    <w:p>
+      <w:pPr>
+        <w:ind w:left="840" w:leftChars="0" w:firstLine="420" w:firstLineChars="0"/>
+        <w:rPr>
+          <w:rFonts w:hint="default"/>
+          <w:lang w:val="en-US" w:eastAsia="zh-CN"/>
+        </w:rPr>
+      </w:pPr>
+      <w:r>
+        <w:rPr>
+          <w:rFonts w:hint="default"/>
+          <w:lang w:val="en-US" w:eastAsia="zh-CN"/>
+        </w:rPr>
+        <w:t>定义一个克隆函数 浅克隆只能克隆当前的属性不能克隆子对象里面的内容 即属性:{}</w:t>
+      </w:r>
+    </w:p>
+    <w:p>
+      <w:pPr>
+        <w:ind w:left="840" w:leftChars="0" w:firstLine="420" w:firstLineChars="0"/>
+        <w:rPr>
+          <w:rFonts w:hint="default"/>
+          <w:lang w:val="en-US" w:eastAsia="zh-CN"/>
+        </w:rPr>
+      </w:pPr>
+      <w:r>
+        <w:rPr>
+          <w:rFonts w:hint="default"/>
+          <w:lang w:val="en-US" w:eastAsia="zh-CN"/>
+        </w:rPr>
+        <w:t>//判断传参是是否为空</w:t>
+      </w:r>
+    </w:p>
+    <w:p>
+      <w:pPr>
+        <w:ind w:left="840" w:leftChars="0" w:firstLine="420" w:firstLineChars="0"/>
+        <w:rPr>
+          <w:rFonts w:hint="default"/>
+          <w:lang w:val="en-US" w:eastAsia="zh-CN"/>
+        </w:rPr>
+      </w:pPr>
+      <w:r>
+        <w:rPr>
+          <w:rFonts w:hint="default"/>
+          <w:lang w:val="en-US" w:eastAsia="zh-CN"/>
+        </w:rPr>
+        <w:t>//判断传参时是否为对象</w:t>
+      </w:r>
+    </w:p>
+    <w:p>
+      <w:pPr>
+        <w:ind w:left="840" w:leftChars="0" w:firstLine="420" w:firstLineChars="0"/>
+        <w:rPr>
+          <w:rFonts w:hint="default"/>
+          <w:lang w:val="en-US" w:eastAsia="zh-CN"/>
+        </w:rPr>
+      </w:pPr>
+      <w:r>
+        <w:rPr>
+          <w:rFonts w:hint="default"/>
+          <w:lang w:val="en-US" w:eastAsia="zh-CN"/>
+        </w:rPr>
+        <w:t>//创建一个变量,判断传参时是否为数组 若是则输出[] 否则{}</w:t>
+      </w:r>
+    </w:p>
+    <w:p>
+      <w:pPr>
+        <w:ind w:left="840" w:leftChars="0" w:firstLine="420" w:firstLineChars="0"/>
+        <w:rPr>
+          <w:rFonts w:hint="default"/>
+          <w:lang w:val="en-US" w:eastAsia="zh-CN"/>
+        </w:rPr>
+      </w:pPr>
+      <w:r>
+        <w:rPr>
+          <w:rFonts w:hint="default"/>
+          <w:lang w:val="en-US" w:eastAsia="zh-CN"/>
+        </w:rPr>
+        <w:t>//遍历传参的对象,并且赋值个新德对象</w:t>
+      </w:r>
+    </w:p>
+    <w:p>
+      <w:pPr>
+        <w:ind w:left="420" w:leftChars="0" w:firstLine="420" w:firstLineChars="0"/>
+        <w:rPr>
+          <w:rFonts w:hint="eastAsia"/>
+          <w:lang w:val="en-US" w:eastAsia="zh-CN"/>
+        </w:rPr>
+      </w:pPr>
+      <w:r>
+        <w:rPr>
+          <w:rFonts w:hint="eastAsia"/>
+          <w:lang w:val="en-US" w:eastAsia="zh-CN"/>
+        </w:rPr>
+        <w:t>深克隆:</w:t>
+      </w:r>
+    </w:p>
+    <w:p>
+      <w:pPr>
+        <w:ind w:left="840" w:leftChars="0" w:firstLine="420" w:firstLineChars="0"/>
+        <w:rPr>
+          <w:rFonts w:hint="eastAsia"/>
+          <w:lang w:val="en-US" w:eastAsia="zh-CN"/>
+        </w:rPr>
+      </w:pPr>
+      <w:r>
+        <w:rPr>
+          <w:rFonts w:hint="eastAsia"/>
+          <w:lang w:val="en-US" w:eastAsia="zh-CN"/>
+        </w:rPr>
+        <w:t>同上</w:t>
+      </w:r>
+    </w:p>
+    <w:p>
+      <w:pPr>
+        <w:ind w:left="840" w:leftChars="0" w:firstLine="420" w:firstLineChars="0"/>
+        <w:rPr>
+          <w:rFonts w:hint="default"/>
+          <w:lang w:val="en-US" w:eastAsia="zh-CN"/>
+        </w:rPr>
+      </w:pPr>
+      <w:r>
+        <w:rPr>
+          <w:rFonts w:hint="eastAsia"/>
+          <w:lang w:val="en-US" w:eastAsia="zh-CN"/>
+        </w:rPr>
+        <w:t>多一步:在遍历oldObj时重新调用deepClone()遍历每一个属性是否存在子对象 ex:deepClone(oldObj[key])</w:t>
+      </w:r>
+    </w:p>
+    <w:p>
+      <w:pPr>
+        <w:ind w:left="420" w:leftChars="0" w:firstLine="420" w:firstLineChars="0"/>
+        <w:rPr>
+          <w:rFonts w:hint="eastAsia"/>
+          <w:lang w:val="en-US" w:eastAsia="zh-CN"/>
+        </w:rPr>
+      </w:pPr>
+      <w:r>
+        <w:rPr>
+          <w:rFonts w:hint="eastAsia"/>
+          <w:lang w:val="en-US" w:eastAsia="zh-CN"/>
+        </w:rPr>
+        <w:t>看实例</w:t>
+      </w:r>
+    </w:p>
+    <w:p>
+      <w:pPr>
+        <w:ind w:left="420" w:leftChars="0" w:firstLine="420" w:firstLineChars="0"/>
+        <w:rPr>
+          <w:rFonts w:hint="default"/>
+          <w:lang w:val="en-US" w:eastAsia="zh-CN"/>
+        </w:rPr>
+      </w:pPr>
+    </w:p>
+    <w:p>
+      <w:pPr>
+        <w:ind w:firstLine="420" w:firstLineChars="0"/>
+        <w:rPr>
+          <w:rFonts w:hint="eastAsia"/>
+          <w:b/>
+          <w:bCs/>
+          <w:lang w:val="en-US" w:eastAsia="zh-CN"/>
+        </w:rPr>
+      </w:pPr>
+      <w:r>
+        <w:rPr>
+          <w:rFonts w:hint="eastAsia"/>
+          <w:b/>
+          <w:bCs/>
+          <w:lang w:val="en-US" w:eastAsia="zh-CN"/>
+        </w:rPr>
+        <w:t>3.构造函数:</w:t>
+      </w:r>
+    </w:p>
+    <w:p>
+      <w:pPr>
+        <w:ind w:left="420" w:leftChars="0" w:firstLine="420" w:firstLineChars="0"/>
+        <w:rPr>
+          <w:rFonts w:hint="eastAsia"/>
+          <w:lang w:val="en-US" w:eastAsia="zh-CN"/>
+        </w:rPr>
+      </w:pPr>
+      <w:r>
+        <w:rPr>
+          <w:rFonts w:hint="eastAsia"/>
+          <w:lang w:eastAsia="zh-CN"/>
+        </w:rPr>
+        <w:t>何时</w:t>
+      </w:r>
+      <w:r>
+        <w:rPr>
+          <w:rFonts w:hint="eastAsia"/>
+          <w:lang w:val="en-US" w:eastAsia="zh-CN"/>
+        </w:rPr>
+        <w:t>:</w:t>
+      </w:r>
+      <w:r>
+        <w:t>创建多个相同结构的对象</w:t>
+      </w:r>
+      <w:r>
+        <w:rPr>
+          <w:rFonts w:hint="eastAsia"/>
+          <w:lang w:val="en-US" w:eastAsia="zh-CN"/>
+        </w:rPr>
+        <w:t xml:space="preserve"> 都用构造函数</w:t>
+      </w:r>
+    </w:p>
+    <w:p>
+      <w:pPr>
+        <w:ind w:left="840" w:leftChars="0" w:firstLine="420" w:firstLineChars="0"/>
+      </w:pPr>
+      <w:r>
+        <w:t>1). 定义一个构造</w:t>
+      </w:r>
+      <w:r>
+        <w:rPr>
+          <w:color w:val="FF0000"/>
+        </w:rPr>
+        <w:t>函数</w:t>
+      </w:r>
+      <w:r>
+        <w:t>来</w:t>
+      </w:r>
+      <w:r>
+        <w:rPr>
+          <w:color w:val="FF0000"/>
+        </w:rPr>
+        <w:t>描述一类对象</w:t>
+      </w:r>
+      <w:r>
+        <w:t>统一的结构</w:t>
+      </w:r>
+    </w:p>
+    <w:p>
+      <w:pPr>
+        <w:ind w:left="840" w:leftChars="0" w:firstLine="420" w:firstLineChars="0"/>
+      </w:pPr>
+      <w:r>
+        <w:tab/>
+      </w:r>
+      <w:r>
+        <w:tab/>
+      </w:r>
+      <w:r>
+        <w:t xml:space="preserve">i. function </w:t>
+      </w:r>
+      <w:r>
+        <w:rPr>
+          <w:rFonts w:hint="eastAsia"/>
+        </w:rPr>
+        <w:t>类型名(形参1, 形参2,</w:t>
+      </w:r>
+      <w:r>
+        <w:t>...</w:t>
+      </w:r>
+      <w:r>
+        <w:rPr>
+          <w:rFonts w:hint="eastAsia"/>
+        </w:rPr>
+        <w:t>){</w:t>
+      </w:r>
+    </w:p>
+    <w:p>
+      <w:pPr>
+        <w:ind w:left="840" w:leftChars="0" w:firstLine="420" w:firstLineChars="0"/>
+      </w:pPr>
+      <w:r>
+        <w:tab/>
+      </w:r>
+      <w:r>
+        <w:tab/>
+      </w:r>
+      <w:r>
+        <w:tab/>
+      </w:r>
+      <w:r>
+        <w:t>this.属性名</w:t>
+      </w:r>
+      <w:r>
+        <w:rPr>
+          <w:rFonts w:hint="eastAsia"/>
+        </w:rPr>
+        <w:t>=形参1;</w:t>
+      </w:r>
+    </w:p>
+    <w:p>
+      <w:pPr>
+        <w:ind w:left="840" w:leftChars="0" w:firstLine="420" w:firstLineChars="0"/>
+      </w:pPr>
+      <w:r>
+        <w:tab/>
+      </w:r>
+      <w:r>
+        <w:tab/>
+      </w:r>
+      <w:r>
+        <w:tab/>
+      </w:r>
+      <w:r>
+        <w:t>this.属性名</w:t>
+      </w:r>
+      <w:r>
+        <w:rPr>
+          <w:rFonts w:hint="eastAsia"/>
+        </w:rPr>
+        <w:t>=形参2;</w:t>
+      </w:r>
+    </w:p>
+    <w:p>
+      <w:pPr>
+        <w:ind w:left="840" w:leftChars="0" w:firstLine="420" w:firstLineChars="0"/>
+        <w:rPr>
+          <w:strike/>
+          <w:color w:val="808080" w:themeColor="text1" w:themeTint="80"/>
+          <w14:textFill>
+            <w14:solidFill>
+              <w14:schemeClr w14:val="tx1">
+                <w14:lumMod w14:val="50000"/>
+                <w14:lumOff w14:val="50000"/>
+              </w14:schemeClr>
+            </w14:solidFill>
+          </w14:textFill>
+        </w:rPr>
+      </w:pPr>
+      <w:r>
+        <w:tab/>
+      </w:r>
+      <w:r>
+        <w:tab/>
+      </w:r>
+      <w:r>
+        <w:tab/>
+      </w:r>
+      <w:r>
+        <w:rPr>
+          <w:strike/>
+          <w:color w:val="808080" w:themeColor="text1" w:themeTint="80"/>
+          <w14:textFill>
+            <w14:solidFill>
+              <w14:schemeClr w14:val="tx1">
+                <w14:lumMod w14:val="50000"/>
+                <w14:lumOff w14:val="50000"/>
+              </w14:schemeClr>
+            </w14:solidFill>
+          </w14:textFill>
+        </w:rPr>
+        <w:t>this.方法名</w:t>
+      </w:r>
+      <w:r>
+        <w:rPr>
+          <w:rFonts w:hint="eastAsia"/>
+          <w:strike/>
+          <w:color w:val="808080" w:themeColor="text1" w:themeTint="80"/>
+          <w14:textFill>
+            <w14:solidFill>
+              <w14:schemeClr w14:val="tx1">
+                <w14:lumMod w14:val="50000"/>
+                <w14:lumOff w14:val="50000"/>
+              </w14:schemeClr>
+            </w14:solidFill>
+          </w14:textFill>
+        </w:rPr>
+        <w:t>=function(){</w:t>
+      </w:r>
+    </w:p>
+    <w:p>
+      <w:pPr>
+        <w:ind w:left="840" w:leftChars="0" w:firstLine="420" w:firstLineChars="0"/>
+        <w:rPr>
+          <w:strike/>
+          <w:color w:val="808080" w:themeColor="text1" w:themeTint="80"/>
+          <w14:textFill>
+            <w14:solidFill>
+              <w14:schemeClr w14:val="tx1">
+                <w14:lumMod w14:val="50000"/>
+                <w14:lumOff w14:val="50000"/>
+              </w14:schemeClr>
+            </w14:solidFill>
+          </w14:textFill>
+        </w:rPr>
+      </w:pPr>
+      <w:r>
+        <w:rPr>
+          <w:strike/>
+          <w:color w:val="808080" w:themeColor="text1" w:themeTint="80"/>
+          <w14:textFill>
+            <w14:solidFill>
+              <w14:schemeClr w14:val="tx1">
+                <w14:lumMod w14:val="50000"/>
+                <w14:lumOff w14:val="50000"/>
+              </w14:schemeClr>
+            </w14:solidFill>
+          </w14:textFill>
+        </w:rPr>
+        <w:tab/>
+      </w:r>
+      <w:r>
+        <w:rPr>
+          <w:strike/>
+          <w:color w:val="808080" w:themeColor="text1" w:themeTint="80"/>
+          <w14:textFill>
+            <w14:solidFill>
+              <w14:schemeClr w14:val="tx1">
+                <w14:lumMod w14:val="50000"/>
+                <w14:lumOff w14:val="50000"/>
+              </w14:schemeClr>
+            </w14:solidFill>
+          </w14:textFill>
+        </w:rPr>
+        <w:tab/>
+      </w:r>
+      <w:r>
+        <w:rPr>
+          <w:strike/>
+          <w:color w:val="808080" w:themeColor="text1" w:themeTint="80"/>
+          <w14:textFill>
+            <w14:solidFill>
+              <w14:schemeClr w14:val="tx1">
+                <w14:lumMod w14:val="50000"/>
+                <w14:lumOff w14:val="50000"/>
+              </w14:schemeClr>
+            </w14:solidFill>
+          </w14:textFill>
+        </w:rPr>
+        <w:tab/>
+      </w:r>
+      <w:r>
+        <w:rPr>
+          <w:strike/>
+          <w:color w:val="808080" w:themeColor="text1" w:themeTint="80"/>
+          <w14:textFill>
+            <w14:solidFill>
+              <w14:schemeClr w14:val="tx1">
+                <w14:lumMod w14:val="50000"/>
+                <w14:lumOff w14:val="50000"/>
+              </w14:schemeClr>
+            </w14:solidFill>
+          </w14:textFill>
+        </w:rPr>
+        <w:tab/>
+      </w:r>
+      <w:r>
+        <w:rPr>
+          <w:strike/>
+          <w:color w:val="808080" w:themeColor="text1" w:themeTint="80"/>
+          <w14:textFill>
+            <w14:solidFill>
+              <w14:schemeClr w14:val="tx1">
+                <w14:lumMod w14:val="50000"/>
+                <w14:lumOff w14:val="50000"/>
+              </w14:schemeClr>
+            </w14:solidFill>
+          </w14:textFill>
+        </w:rPr>
+        <w:t>... this.属性名 ...</w:t>
+      </w:r>
+    </w:p>
+    <w:p>
+      <w:pPr>
+        <w:ind w:left="1680" w:leftChars="0" w:firstLine="420" w:firstLineChars="0"/>
+        <w:rPr>
+          <w:strike/>
+          <w:color w:val="808080" w:themeColor="text1" w:themeTint="80"/>
+          <w14:textFill>
+            <w14:solidFill>
+              <w14:schemeClr w14:val="tx1">
+                <w14:lumMod w14:val="50000"/>
+                <w14:lumOff w14:val="50000"/>
+              </w14:schemeClr>
+            </w14:solidFill>
+          </w14:textFill>
+        </w:rPr>
+      </w:pPr>
+      <w:r>
+        <w:rPr>
+          <w:rFonts w:hint="eastAsia"/>
+          <w:strike/>
+          <w:dstrike w:val="0"/>
+          <w:lang w:val="en-US" w:eastAsia="zh-CN"/>
+        </w:rPr>
+        <w:t>//构造函数的方法定义在继承上,否则在函数体内创建方法会造成每次调用都要在内存里创建一个方法导致浪费内存</w:t>
+      </w:r>
+    </w:p>
+    <w:p>
+      <w:pPr>
+        <w:ind w:left="840" w:leftChars="0" w:firstLine="420" w:firstLineChars="0"/>
+        <w:rPr>
+          <w:strike/>
+          <w:color w:val="808080" w:themeColor="text1" w:themeTint="80"/>
+          <w14:textFill>
+            <w14:solidFill>
+              <w14:schemeClr w14:val="tx1">
+                <w14:lumMod w14:val="50000"/>
+                <w14:lumOff w14:val="50000"/>
+              </w14:schemeClr>
+            </w14:solidFill>
+          </w14:textFill>
+        </w:rPr>
+      </w:pPr>
+      <w:r>
+        <w:rPr>
+          <w:strike/>
+          <w:color w:val="808080" w:themeColor="text1" w:themeTint="80"/>
+          <w14:textFill>
+            <w14:solidFill>
+              <w14:schemeClr w14:val="tx1">
+                <w14:lumMod w14:val="50000"/>
+                <w14:lumOff w14:val="50000"/>
+              </w14:schemeClr>
+            </w14:solidFill>
+          </w14:textFill>
+        </w:rPr>
+        <w:tab/>
+      </w:r>
+      <w:r>
+        <w:rPr>
+          <w:strike/>
+          <w:color w:val="808080" w:themeColor="text1" w:themeTint="80"/>
+          <w14:textFill>
+            <w14:solidFill>
+              <w14:schemeClr w14:val="tx1">
+                <w14:lumMod w14:val="50000"/>
+                <w14:lumOff w14:val="50000"/>
+              </w14:schemeClr>
+            </w14:solidFill>
+          </w14:textFill>
+        </w:rPr>
+        <w:tab/>
+      </w:r>
+      <w:r>
+        <w:rPr>
+          <w:strike/>
+          <w:color w:val="808080" w:themeColor="text1" w:themeTint="80"/>
+          <w14:textFill>
+            <w14:solidFill>
+              <w14:schemeClr w14:val="tx1">
+                <w14:lumMod w14:val="50000"/>
+                <w14:lumOff w14:val="50000"/>
+              </w14:schemeClr>
+            </w14:solidFill>
+          </w14:textFill>
+        </w:rPr>
+        <w:tab/>
+      </w:r>
+      <w:r>
+        <w:rPr>
+          <w:rFonts w:hint="eastAsia"/>
+          <w:strike/>
+          <w:color w:val="808080" w:themeColor="text1" w:themeTint="80"/>
+          <w14:textFill>
+            <w14:solidFill>
+              <w14:schemeClr w14:val="tx1">
+                <w14:lumMod w14:val="50000"/>
+                <w14:lumOff w14:val="50000"/>
+              </w14:schemeClr>
+            </w14:solidFill>
+          </w14:textFill>
+        </w:rPr>
+        <w:t>}</w:t>
+      </w:r>
+    </w:p>
+    <w:p>
+      <w:pPr>
+        <w:ind w:left="840" w:leftChars="0" w:firstLine="420" w:firstLineChars="0"/>
+      </w:pPr>
+      <w:r>
+        <w:tab/>
+      </w:r>
+      <w:r>
+        <w:tab/>
+      </w:r>
+      <w:r>
+        <w:t xml:space="preserve"> </w:t>
+      </w:r>
+      <w:r>
+        <w:rPr>
+          <w:rFonts w:hint="eastAsia"/>
+        </w:rPr>
+        <w:t>}</w:t>
+      </w:r>
+    </w:p>
+    <w:p>
+      <w:pPr>
+        <w:ind w:left="840" w:leftChars="0" w:firstLine="420" w:firstLineChars="0"/>
+      </w:pPr>
+      <w:r>
+        <w:tab/>
+      </w:r>
+      <w:r>
+        <w:tab/>
+      </w:r>
+      <w:r>
+        <w:t>ii. 强调</w:t>
+      </w:r>
+      <w:r>
+        <w:rPr>
+          <w:rFonts w:hint="eastAsia"/>
+        </w:rPr>
+        <w:t xml:space="preserve">: </w:t>
+      </w:r>
+    </w:p>
+    <w:p>
+      <w:pPr>
+        <w:ind w:left="840" w:leftChars="0" w:firstLine="420" w:firstLineChars="0"/>
+      </w:pPr>
+      <w:r>
+        <w:tab/>
+      </w:r>
+      <w:r>
+        <w:tab/>
+      </w:r>
+      <w:r>
+        <w:t>① 希望将来出现在新对象中的</w:t>
+      </w:r>
+      <w:r>
+        <w:rPr>
+          <w:color w:val="FF0000"/>
+        </w:rPr>
+        <w:t>每个属性</w:t>
+      </w:r>
+      <w:r>
+        <w:rPr>
+          <w:rFonts w:hint="eastAsia"/>
+        </w:rPr>
+        <w:t>，</w:t>
+      </w:r>
+      <w:r>
+        <w:t>都要</w:t>
+      </w:r>
+      <w:r>
+        <w:rPr>
+          <w:color w:val="FF0000"/>
+        </w:rPr>
+        <w:t>用</w:t>
+      </w:r>
+      <w:r>
+        <w:rPr>
+          <w:rFonts w:hint="eastAsia"/>
+          <w:color w:val="FF0000"/>
+        </w:rPr>
+        <w:t>"</w:t>
+      </w:r>
+      <w:r>
+        <w:rPr>
+          <w:color w:val="FF0000"/>
+        </w:rPr>
+        <w:t>this."</w:t>
+      </w:r>
+      <w:r>
+        <w:t>定义</w:t>
+      </w:r>
+    </w:p>
+    <w:p>
+      <w:pPr>
+        <w:ind w:left="1680" w:leftChars="0" w:firstLine="420" w:firstLineChars="0"/>
+      </w:pPr>
+      <w:r>
+        <w:t>② 将来的新对象规定</w:t>
+      </w:r>
+      <w:r>
+        <w:rPr>
+          <w:color w:val="FF0000"/>
+        </w:rPr>
+        <w:t>有几个属性</w:t>
+      </w:r>
+      <w:r>
+        <w:rPr>
+          <w:rFonts w:hint="eastAsia"/>
+        </w:rPr>
+        <w:t>，</w:t>
+      </w:r>
+      <w:r>
+        <w:t>构造函数上</w:t>
+      </w:r>
+      <w:r>
+        <w:rPr>
+          <w:color w:val="FF0000"/>
+        </w:rPr>
+        <w:t>就要定义几个形参</w:t>
+      </w:r>
+      <w:r>
+        <w:t>变量</w:t>
+      </w:r>
+      <w:r>
+        <w:rPr>
+          <w:rFonts w:hint="eastAsia"/>
+        </w:rPr>
+        <w:t>，</w:t>
+      </w:r>
+      <w:r>
+        <w:t>用来在将来创建新对象时</w:t>
+      </w:r>
+      <w:r>
+        <w:rPr>
+          <w:rFonts w:hint="eastAsia"/>
+        </w:rPr>
+        <w:t>，</w:t>
+      </w:r>
+      <w:r>
+        <w:t>接受新对象的具体属性值</w:t>
+      </w:r>
+      <w:r>
+        <w:rPr>
+          <w:rFonts w:hint="eastAsia"/>
+        </w:rPr>
+        <w:t>。</w:t>
+      </w:r>
+    </w:p>
+    <w:p>
+      <w:pPr>
+        <w:ind w:left="840" w:leftChars="0" w:firstLine="420" w:firstLineChars="0"/>
+      </w:pPr>
+      <w:r>
+        <w:t>2). 反复用</w:t>
+      </w:r>
+      <w:r>
+        <w:rPr>
+          <w:rFonts w:hint="eastAsia"/>
+        </w:rPr>
+        <w:t>new 调用构造函数，反复创建相同类型的多个对象</w:t>
+      </w:r>
+    </w:p>
+    <w:p>
+      <w:pPr>
+        <w:ind w:left="1680" w:leftChars="0" w:firstLine="420" w:firstLineChars="0"/>
+      </w:pPr>
+      <w:r>
+        <w:t xml:space="preserve">i.  var </w:t>
+      </w:r>
+      <w:r>
+        <w:rPr>
+          <w:rFonts w:hint="eastAsia"/>
+        </w:rPr>
+        <w:t>新对象=</w:t>
+      </w:r>
+      <w:r>
+        <w:rPr>
+          <w:color w:val="FF0000"/>
+        </w:rPr>
+        <w:t>new</w:t>
+      </w:r>
+      <w:r>
+        <w:t xml:space="preserve"> </w:t>
+      </w:r>
+      <w:r>
+        <w:rPr>
+          <w:rFonts w:hint="eastAsia"/>
+        </w:rPr>
+        <w:t>类型</w:t>
+      </w:r>
+      <w:r>
+        <w:t>名</w:t>
+      </w:r>
+      <w:r>
+        <w:rPr>
+          <w:rFonts w:hint="eastAsia"/>
+        </w:rPr>
+        <w:t>(属性值1, 属性值2</w:t>
+      </w:r>
+      <w:r>
+        <w:t>,...</w:t>
+      </w:r>
+      <w:r>
+        <w:rPr>
+          <w:rFonts w:hint="eastAsia"/>
+        </w:rPr>
+        <w:t>)</w:t>
+      </w:r>
+    </w:p>
+    <w:p>
+      <w:pPr>
+        <w:ind w:left="840" w:leftChars="0" w:firstLine="420" w:firstLineChars="0"/>
+      </w:pPr>
+      <w:r>
+        <w:tab/>
+      </w:r>
+      <w:bookmarkStart w:id="0" w:name="_GoBack"/>
+      <w:bookmarkEnd w:id="0"/>
+      <w:r>
+        <w:tab/>
+      </w:r>
+      <w:r>
+        <w:t>ii. 结果</w:t>
+      </w:r>
+      <w:r>
+        <w:rPr>
+          <w:rFonts w:hint="eastAsia"/>
+        </w:rPr>
+        <w:t xml:space="preserve">: </w:t>
+      </w:r>
+    </w:p>
+    <w:p>
+      <w:pPr>
+        <w:ind w:left="840" w:leftChars="0" w:firstLine="420" w:firstLineChars="0"/>
+      </w:pPr>
+      <w:r>
+        <w:tab/>
+      </w:r>
+      <w:r>
+        <w:tab/>
+      </w:r>
+      <w:r>
+        <w:t>① new先创建一个空对象</w:t>
+      </w:r>
+    </w:p>
+    <w:p>
+      <w:pPr>
+        <w:ind w:left="840" w:leftChars="0" w:firstLine="420" w:firstLineChars="0"/>
+      </w:pPr>
+      <w:r>
+        <w:tab/>
+      </w:r>
+      <w:r>
+        <w:tab/>
+      </w:r>
+      <w:r>
+        <w:t>②调用构造函数时的实参值会传给构造函数的形参变量</w:t>
+      </w:r>
+    </w:p>
+    <w:p>
+      <w:pPr>
+        <w:ind w:left="840" w:leftChars="0" w:firstLine="420" w:firstLineChars="0"/>
+      </w:pPr>
+      <w:r>
+        <w:tab/>
+      </w:r>
+      <w:r>
+        <w:tab/>
+      </w:r>
+      <w:r>
+        <w:t>③</w:t>
+      </w:r>
+      <w:r>
+        <w:rPr>
+          <w:color w:val="FF0000"/>
+        </w:rPr>
+        <w:t>构造函数中规定的所有属性</w:t>
+      </w:r>
+      <w:r>
+        <w:rPr>
+          <w:rFonts w:hint="eastAsia"/>
+          <w:color w:val="FF0000"/>
+        </w:rPr>
+        <w:t>，</w:t>
+      </w:r>
+      <w:r>
+        <w:rPr>
+          <w:color w:val="FF0000"/>
+        </w:rPr>
+        <w:t>都会被添加到新对象内</w:t>
+      </w:r>
+    </w:p>
+    <w:p>
+      <w:pPr>
+        <w:ind w:left="840" w:leftChars="0" w:firstLine="420" w:firstLineChars="0"/>
+      </w:pPr>
+      <w:r>
+        <w:tab/>
+      </w:r>
+      <w:r>
+        <w:tab/>
+      </w:r>
+      <w:r>
+        <w:rPr>
+          <w:rFonts w:hint="eastAsia"/>
+        </w:rPr>
+        <w:t>④ new会返回新创建的对象，保存到=左边的变量中</w:t>
+      </w:r>
+    </w:p>
+    <w:p>
+      <w:pPr>
+        <w:ind w:left="1680" w:leftChars="0" w:firstLine="420" w:firstLineChars="0"/>
+        <w:rPr>
+          <w:rFonts w:hint="default"/>
+          <w:lang w:val="en-US" w:eastAsia="zh-CN"/>
+        </w:rPr>
+      </w:pPr>
+    </w:p>
+    <w:p>
+      <w:pPr>
+        <w:ind w:firstLine="420" w:firstLineChars="0"/>
+        <w:rPr>
+          <w:rFonts w:hint="default"/>
           <w:lang w:val="en-US" w:eastAsia="zh-CN"/>
         </w:rPr>
       </w:pPr>

--- a/reviews/JScorde/JScorde.docx
+++ b/reviews/JScorde/JScorde.docx
@@ -2545,6 +2545,22 @@
     </w:p>
     <w:p>
       <w:pPr>
+        <w:ind w:left="420" w:leftChars="0" w:firstLine="420" w:firstLineChars="0"/>
+        <w:rPr>
+          <w:rFonts w:hint="eastAsia"/>
+          <w:lang w:val="en-US" w:eastAsia="zh-CN"/>
+        </w:rPr>
+      </w:pPr>
+      <w:r>
+        <w:rPr>
+          <w:rFonts w:hint="eastAsia"/>
+          <w:lang w:val="en-US" w:eastAsia="zh-CN"/>
+        </w:rPr>
+        <w:t>负责反复创建该类型的子对象</w:t>
+      </w:r>
+    </w:p>
+    <w:p>
+      <w:pPr>
         <w:ind w:left="840" w:leftChars="0" w:firstLine="420" w:firstLineChars="0"/>
       </w:pPr>
       <w:r>
@@ -3112,124 +3128,1873 @@
       <w:r>
         <w:tab/>
       </w:r>
+      <w:r>
+        <w:tab/>
+      </w:r>
+      <w:r>
+        <w:t>ii. 结果</w:t>
+      </w:r>
+      <w:r>
+        <w:rPr>
+          <w:rFonts w:hint="eastAsia"/>
+        </w:rPr>
+        <w:t xml:space="preserve">: </w:t>
+      </w:r>
+    </w:p>
+    <w:p>
+      <w:pPr>
+        <w:ind w:left="840" w:leftChars="0" w:firstLine="420" w:firstLineChars="0"/>
+      </w:pPr>
+      <w:r>
+        <w:tab/>
+      </w:r>
+      <w:r>
+        <w:tab/>
+      </w:r>
+      <w:r>
+        <w:t>① new先创建一个空对象</w:t>
+      </w:r>
+    </w:p>
+    <w:p>
+      <w:pPr>
+        <w:ind w:left="840" w:leftChars="0" w:firstLine="420" w:firstLineChars="0"/>
+      </w:pPr>
+      <w:r>
+        <w:tab/>
+      </w:r>
+      <w:r>
+        <w:tab/>
+      </w:r>
+      <w:r>
+        <w:t>②调用构造函数时的实参值会传给构造函数的形参变量</w:t>
+      </w:r>
+    </w:p>
+    <w:p>
+      <w:pPr>
+        <w:ind w:left="840" w:leftChars="0" w:firstLine="420" w:firstLineChars="0"/>
+      </w:pPr>
+      <w:r>
+        <w:tab/>
+      </w:r>
+      <w:r>
+        <w:tab/>
+      </w:r>
+      <w:r>
+        <w:t>③</w:t>
+      </w:r>
+      <w:r>
+        <w:rPr>
+          <w:color w:val="FF0000"/>
+        </w:rPr>
+        <w:t>构造函数中规定的所有属性</w:t>
+      </w:r>
+      <w:r>
+        <w:rPr>
+          <w:rFonts w:hint="eastAsia"/>
+          <w:color w:val="FF0000"/>
+        </w:rPr>
+        <w:t>，</w:t>
+      </w:r>
+      <w:r>
+        <w:rPr>
+          <w:color w:val="FF0000"/>
+        </w:rPr>
+        <w:t>都会被添加到新对象内</w:t>
+      </w:r>
+    </w:p>
+    <w:p>
+      <w:pPr>
+        <w:ind w:left="840" w:leftChars="0" w:firstLine="420" w:firstLineChars="0"/>
+        <w:rPr>
+          <w:rFonts w:hint="eastAsia"/>
+        </w:rPr>
+      </w:pPr>
+      <w:r>
+        <w:tab/>
+      </w:r>
+      <w:r>
+        <w:tab/>
+      </w:r>
+      <w:r>
+        <w:rPr>
+          <w:rFonts w:hint="eastAsia"/>
+        </w:rPr>
+        <w:t>④ new会返回新创建的对象，保存到=左边的变量中</w:t>
+      </w:r>
+    </w:p>
+    <w:p>
+      <w:pPr>
+        <w:ind w:left="420" w:leftChars="0" w:firstLine="420" w:firstLineChars="0"/>
+      </w:pPr>
+      <w:r>
+        <w:rPr>
+          <w:rFonts w:hint="eastAsia"/>
+        </w:rPr>
+        <w:t xml:space="preserve"> 如何访问对象中的成员: 通过</w:t>
+      </w:r>
+      <w:r>
+        <w:rPr>
+          <w:rFonts w:hint="eastAsia"/>
+          <w:color w:val="FF0000"/>
+        </w:rPr>
+        <w:t>.</w:t>
+      </w:r>
+      <w:r>
+        <w:rPr>
+          <w:rFonts w:hint="eastAsia"/>
+        </w:rPr>
+        <w:t>操作符访问</w:t>
+      </w:r>
+    </w:p>
+    <w:p>
+      <w:pPr>
+        <w:ind w:left="420" w:leftChars="0" w:firstLine="420" w:firstLineChars="0"/>
+      </w:pPr>
+      <w:r>
+        <w:tab/>
+      </w:r>
+      <w:r>
+        <w:rPr>
+          <w:rFonts w:hint="eastAsia"/>
+        </w:rPr>
+        <w:t>(</w:t>
+      </w:r>
+      <w:r>
+        <w:t>1</w:t>
+      </w:r>
+      <w:r>
+        <w:rPr>
+          <w:rFonts w:hint="eastAsia"/>
+        </w:rPr>
+        <w:t>)</w:t>
+      </w:r>
+      <w:r>
+        <w:t>. 访问保存在一个对象中的属性</w:t>
+      </w:r>
+      <w:r>
+        <w:rPr>
+          <w:rFonts w:hint="eastAsia"/>
+        </w:rPr>
+        <w:t>值: 对象名.属性名</w:t>
+      </w:r>
+    </w:p>
+    <w:p>
+      <w:pPr>
+        <w:ind w:left="420" w:leftChars="0" w:firstLine="420" w:firstLineChars="0"/>
+      </w:pPr>
+      <w:r>
+        <w:tab/>
+      </w:r>
+      <w:r>
+        <w:t>(2). 调用保存在一个对象中的方法</w:t>
+      </w:r>
+      <w:r>
+        <w:rPr>
+          <w:rFonts w:hint="eastAsia"/>
+        </w:rPr>
+        <w:t>: 对象名.方法名()</w:t>
+      </w:r>
+    </w:p>
+    <w:p>
+      <w:pPr>
+        <w:ind w:left="840" w:leftChars="0" w:firstLine="420" w:firstLineChars="0"/>
+        <w:rPr>
+          <w:rFonts w:hint="eastAsia"/>
+        </w:rPr>
+      </w:pPr>
+    </w:p>
+    <w:p>
+      <w:pPr>
+        <w:rPr>
+          <w:rFonts w:hint="default"/>
+          <w:b/>
+          <w:bCs/>
+          <w:lang w:val="en-US" w:eastAsia="zh-CN"/>
+        </w:rPr>
+      </w:pPr>
+      <w:r>
+        <w:rPr>
+          <w:rFonts w:hint="eastAsia"/>
+          <w:b/>
+          <w:bCs/>
+          <w:lang w:val="en-US" w:eastAsia="zh-CN"/>
+        </w:rPr>
+        <w:t>继承:</w:t>
+      </w:r>
+    </w:p>
+    <w:p>
+      <w:pPr>
+        <w:ind w:firstLine="420" w:firstLineChars="0"/>
+        <w:rPr>
+          <w:rFonts w:hint="eastAsia"/>
+          <w:b/>
+          <w:bCs/>
+          <w:lang w:val="en-US" w:eastAsia="zh-CN"/>
+        </w:rPr>
+      </w:pPr>
+      <w:r>
+        <w:t>1. 问题</w:t>
+      </w:r>
+      <w:r>
+        <w:rPr>
+          <w:rFonts w:hint="eastAsia"/>
+        </w:rPr>
+        <w:t>: 构造函数只能重用代码结构，但是浪费内存。</w:t>
+      </w:r>
+    </w:p>
+    <w:p>
+      <w:pPr>
+        <w:ind w:left="420" w:leftChars="0" w:firstLine="420" w:firstLineChars="0"/>
+      </w:pPr>
+      <w:r>
+        <w:t>(1). 因为凡是放在</w:t>
+      </w:r>
+      <w:r>
+        <w:rPr>
+          <w:rFonts w:hint="eastAsia"/>
+        </w:rPr>
+        <w:t>构造函数中的方法定义，每创建一个新对象，都要重复创建这个方法对象的副本！——浪费内存！</w:t>
+      </w:r>
+    </w:p>
+    <w:p>
+      <w:pPr>
+        <w:ind w:firstLine="420" w:firstLineChars="0"/>
+      </w:pPr>
+      <w:r>
+        <w:rPr>
+          <w:rFonts w:hint="eastAsia"/>
+        </w:rPr>
+        <w:tab/>
+      </w:r>
+      <w:r>
+        <w:rPr>
+          <w:rFonts w:hint="eastAsia"/>
+        </w:rPr>
+        <w:t>(</w:t>
+      </w:r>
+      <w:r>
+        <w:t>2</w:t>
+      </w:r>
+      <w:r>
+        <w:rPr>
+          <w:rFonts w:hint="eastAsia"/>
+        </w:rPr>
+        <w:t>)</w:t>
+      </w:r>
+      <w:r>
+        <w:t xml:space="preserve">. </w:t>
+      </w:r>
+      <w:r>
+        <w:rPr>
+          <w:rFonts w:hint="eastAsia"/>
+        </w:rPr>
+        <w:t>所以: 今后构造函数中不应该包含方法的定义！构造函数中应该只包含属性结构的定义。</w:t>
+      </w:r>
+    </w:p>
+    <w:p>
+      <w:pPr>
+        <w:ind w:firstLine="420" w:firstLineChars="0"/>
+        <w:rPr>
+          <w:rFonts w:hint="eastAsia"/>
+        </w:rPr>
+      </w:pPr>
+      <w:r>
+        <w:tab/>
+      </w:r>
+      <w:r>
+        <w:t>(3). 所有对象都要使用的公共的方法定义在哪儿呢</w:t>
+      </w:r>
+      <w:r>
+        <w:rPr>
+          <w:rFonts w:hint="eastAsia"/>
+        </w:rPr>
+        <w:t>？——继承</w:t>
+      </w:r>
+    </w:p>
+    <w:p>
+      <w:pPr>
+        <w:ind w:firstLine="420" w:firstLineChars="0"/>
+        <w:rPr>
+          <w:rFonts w:hint="eastAsia"/>
+          <w:b/>
+          <w:bCs/>
+          <w:lang w:val="en-US" w:eastAsia="zh-CN"/>
+        </w:rPr>
+      </w:pPr>
+      <w:r>
+        <w:rPr>
+          <w:rFonts w:hint="eastAsia"/>
+          <w:b/>
+          <w:bCs/>
+          <w:lang w:val="en-US" w:eastAsia="zh-CN"/>
+        </w:rPr>
+        <w:t>2.概述:</w:t>
+      </w:r>
+    </w:p>
+    <w:p>
+      <w:pPr>
+        <w:ind w:left="420" w:leftChars="0" w:firstLine="420" w:firstLineChars="0"/>
+      </w:pPr>
+      <w:r>
+        <w:rPr>
+          <w:rFonts w:hint="eastAsia"/>
+        </w:rPr>
+        <w:t xml:space="preserve">2. 什么是继承: </w:t>
+      </w:r>
+      <w:r>
+        <w:t>父对象中的成员</w:t>
+      </w:r>
+      <w:r>
+        <w:rPr>
+          <w:rFonts w:hint="eastAsia"/>
+        </w:rPr>
+        <w:t>，</w:t>
+      </w:r>
+      <w:r>
+        <w:t>子对象无需重复创建就可直接使用</w:t>
+      </w:r>
+    </w:p>
+    <w:p>
+      <w:pPr>
+        <w:ind w:left="420" w:leftChars="0" w:firstLine="420" w:firstLineChars="0"/>
+      </w:pPr>
+      <w:r>
+        <w:rPr>
+          <w:rFonts w:hint="eastAsia"/>
+        </w:rPr>
+        <w:t>3. 为什么: 既可重用代码，又可节约内存！</w:t>
+      </w:r>
+    </w:p>
+    <w:p>
+      <w:pPr>
+        <w:ind w:left="420" w:leftChars="0" w:firstLine="420" w:firstLineChars="0"/>
+      </w:pPr>
+      <w:r>
+        <w:rPr>
+          <w:rFonts w:hint="eastAsia"/>
+        </w:rPr>
+        <w:t>4. 何时: 只要同一类型多个对象都需要公共的方法定义时，就要用继承实现</w:t>
+      </w:r>
+    </w:p>
+    <w:p>
+      <w:pPr>
+        <w:ind w:left="420" w:leftChars="0" w:firstLine="420" w:firstLineChars="0"/>
+        <w:rPr>
+          <w:rFonts w:hint="eastAsia"/>
+          <w:lang w:val="en-US" w:eastAsia="zh-CN"/>
+        </w:rPr>
+      </w:pPr>
+      <w:r>
+        <w:rPr>
+          <w:rFonts w:hint="eastAsia"/>
+          <w:lang w:val="en-US" w:eastAsia="zh-CN"/>
+        </w:rPr>
+        <w:t>5.负责存储该类型的子对象共用的方法</w:t>
+      </w:r>
+    </w:p>
+    <w:p>
+      <w:pPr>
+        <w:ind w:left="420" w:leftChars="0" w:firstLine="420" w:firstLineChars="0"/>
+        <w:rPr>
+          <w:rFonts w:hint="eastAsia"/>
+          <w:lang w:val="en-US" w:eastAsia="zh-CN"/>
+        </w:rPr>
+      </w:pPr>
+    </w:p>
+    <w:p>
+      <w:pPr>
+        <w:ind w:firstLine="420" w:firstLineChars="0"/>
+        <w:rPr>
+          <w:rFonts w:hint="default"/>
+          <w:lang w:val="en-US" w:eastAsia="zh-CN"/>
+        </w:rPr>
+      </w:pPr>
+      <w:r>
+        <w:rPr>
+          <w:rFonts w:hint="eastAsia"/>
+          <w:lang w:val="en-US" w:eastAsia="zh-CN"/>
+        </w:rPr>
+        <w:t>3.创建 构造函数的类型名.prototype.方法名=function(){}</w:t>
+      </w:r>
+    </w:p>
+    <w:p>
+      <w:pPr>
+        <w:ind w:left="420" w:leftChars="0" w:firstLine="420" w:firstLineChars="0"/>
+      </w:pPr>
+      <w:r>
+        <w:rPr>
+          <w:rFonts w:hint="eastAsia"/>
+          <w:lang w:val="en-US" w:eastAsia="zh-CN"/>
+        </w:rPr>
+        <w:t>(1)</w:t>
+      </w:r>
+      <w:r>
+        <w:t>其实</w:t>
+      </w:r>
+      <w:r>
+        <w:rPr>
+          <w:color w:val="FF0000"/>
+        </w:rPr>
+        <w:t>定义每个构造函数</w:t>
+      </w:r>
+      <w:r>
+        <w:t>时都会附</w:t>
+      </w:r>
+      <w:r>
+        <w:rPr>
+          <w:color w:val="FF0000"/>
+        </w:rPr>
+        <w:t>赠一个父对象</w:t>
+      </w:r>
+      <w:r>
+        <w:rPr>
+          <w:rFonts w:hint="eastAsia"/>
+        </w:rPr>
+        <w:t>——</w:t>
+      </w:r>
+      <w:r>
+        <w:rPr>
+          <w:color w:val="FF0000"/>
+        </w:rPr>
+        <w:t>原型对象</w:t>
+      </w:r>
+      <w:r>
+        <w:rPr>
+          <w:rFonts w:hint="eastAsia"/>
+          <w:color w:val="FF0000"/>
+        </w:rPr>
+        <w:t>(</w:t>
+      </w:r>
+      <w:r>
+        <w:rPr>
+          <w:color w:val="FF0000"/>
+        </w:rPr>
+        <w:t>prototype</w:t>
+      </w:r>
+      <w:r>
+        <w:rPr>
+          <w:rFonts w:hint="eastAsia"/>
+          <w:color w:val="FF0000"/>
+        </w:rPr>
+        <w:t>)</w:t>
+      </w:r>
+    </w:p>
+    <w:p>
+      <w:pPr>
+        <w:ind w:left="840" w:leftChars="0" w:firstLine="420" w:firstLineChars="0"/>
+        <w:rPr>
+          <w:color w:val="FF0000"/>
+        </w:rPr>
+      </w:pPr>
+      <w:r>
+        <w:t>new会自动设置</w:t>
+      </w:r>
+      <w:r>
+        <w:rPr>
+          <w:rFonts w:hint="eastAsia"/>
+        </w:rPr>
+        <w:t xml:space="preserve"> 新子对象.</w:t>
+      </w:r>
+      <w:r>
+        <w:rPr>
+          <w:rFonts w:hint="eastAsia"/>
+          <w:color w:val="FF0000"/>
+        </w:rPr>
+        <w:t>_</w:t>
+      </w:r>
+      <w:r>
+        <w:rPr>
+          <w:color w:val="FF0000"/>
+        </w:rPr>
+        <w:t xml:space="preserve"> _proto_ _=构造函数.</w:t>
+      </w:r>
+      <w:r>
+        <w:rPr>
+          <w:rFonts w:hint="eastAsia"/>
+          <w:color w:val="FF0000"/>
+        </w:rPr>
+        <w:t>prototype</w:t>
+      </w:r>
+    </w:p>
+    <w:p>
+      <w:pPr>
+        <w:ind w:left="420" w:leftChars="0" w:firstLine="420" w:firstLineChars="0"/>
+      </w:pPr>
+      <w:r>
+        <w:rPr>
+          <w:color w:val="FF0000"/>
+        </w:rPr>
+        <w:tab/>
+      </w:r>
+      <w:r>
+        <w:rPr>
+          <w:color w:val="FF0000"/>
+        </w:rPr>
+        <w:tab/>
+      </w:r>
+      <w:r>
+        <w:rPr>
+          <w:color w:val="FF0000"/>
+        </w:rPr>
+        <w:tab/>
+      </w:r>
+      <w:r>
+        <w:rPr>
+          <w:color w:val="FF0000"/>
+        </w:rPr>
+        <w:tab/>
+      </w:r>
+      <w:r>
+        <w:rPr>
+          <w:color w:val="FF0000"/>
+        </w:rPr>
+        <w:tab/>
+      </w:r>
+      <w:r>
+        <w:rPr>
+          <w:color w:val="FF0000"/>
+        </w:rPr>
+        <w:tab/>
+      </w:r>
+      <w:r>
+        <w:rPr>
+          <w:rFonts w:hint="eastAsia"/>
+          <w:color w:val="FF0000"/>
+          <w:lang w:val="en-US" w:eastAsia="zh-CN"/>
+        </w:rPr>
+        <w:tab/>
+      </w:r>
+      <w:r>
+        <w:rPr>
+          <w:color w:val="FF0000"/>
+        </w:rPr>
+        <w:t>孩子  的</w:t>
+      </w:r>
+      <w:r>
+        <w:rPr>
+          <w:rFonts w:hint="eastAsia"/>
+          <w:color w:val="FF0000"/>
+        </w:rPr>
+        <w:t xml:space="preserve"> 爹      是  妈妈 的 老公</w:t>
+      </w:r>
+    </w:p>
+    <w:p>
+      <w:pPr>
+        <w:ind w:left="420" w:leftChars="0" w:firstLine="420" w:firstLineChars="0"/>
+      </w:pPr>
+      <w:r>
+        <w:t>(2). 将所有子对象</w:t>
+      </w:r>
+      <w:r>
+        <w:rPr>
+          <w:color w:val="FF0000"/>
+        </w:rPr>
+        <w:t>公共的方法</w:t>
+      </w:r>
+      <w:r>
+        <w:t>定义</w:t>
+      </w:r>
+      <w:r>
+        <w:rPr>
+          <w:color w:val="FF0000"/>
+        </w:rPr>
+        <w:t>添加到</w:t>
+      </w:r>
+      <w:r>
+        <w:t>共同的</w:t>
+      </w:r>
+      <w:r>
+        <w:rPr>
+          <w:color w:val="FF0000"/>
+        </w:rPr>
+        <w:t>父对象</w:t>
+      </w:r>
+      <w:r>
+        <w:rPr>
+          <w:rFonts w:hint="eastAsia"/>
+          <w:color w:val="FF0000"/>
+        </w:rPr>
+        <w:t>原型对象</w:t>
+      </w:r>
+      <w:r>
+        <w:rPr>
+          <w:color w:val="FF0000"/>
+        </w:rPr>
+        <w:t>中</w:t>
+      </w:r>
+      <w:r>
+        <w:rPr>
+          <w:rFonts w:hint="eastAsia"/>
+          <w:color w:val="FF0000"/>
+        </w:rPr>
+        <w:t xml:space="preserve">，只能通过强行赋值的方式: </w:t>
+      </w:r>
+    </w:p>
+    <w:p>
+      <w:pPr>
+        <w:ind w:left="1260" w:leftChars="0" w:firstLine="420" w:firstLineChars="0"/>
+      </w:pPr>
+      <w:r>
+        <w:t>构造函数</w:t>
+      </w:r>
+      <w:r>
+        <w:rPr>
+          <w:rFonts w:hint="eastAsia"/>
+        </w:rPr>
+        <w:t>.prototype.公共的方法=function(){</w:t>
+      </w:r>
+      <w:r>
+        <w:t xml:space="preserve"> ... </w:t>
+      </w:r>
+      <w:r>
+        <w:rPr>
+          <w:color w:val="FF0000"/>
+        </w:rPr>
+        <w:t>this</w:t>
+      </w:r>
+      <w:r>
+        <w:t>.属性名 ...</w:t>
+      </w:r>
+      <w:r>
+        <w:rPr>
+          <w:rFonts w:hint="eastAsia"/>
+        </w:rPr>
+        <w:t>}</w:t>
+      </w:r>
+    </w:p>
+    <w:p>
+      <w:pPr>
+        <w:ind w:left="1260" w:leftChars="0" w:firstLine="420" w:firstLineChars="0"/>
+      </w:pPr>
+      <w:r>
+        <w:rPr>
+          <w:color w:val="FF0000"/>
+        </w:rPr>
+        <w:t>调用时</w:t>
+      </w:r>
+      <w:r>
+        <w:rPr>
+          <w:rFonts w:hint="eastAsia"/>
+          <w:color w:val="FF0000"/>
+        </w:rPr>
+        <w:t>，.前是谁！this就临时指谁！</w:t>
+      </w:r>
+    </w:p>
+    <w:p>
+      <w:pPr>
+        <w:ind w:left="1260" w:leftChars="0" w:firstLine="420" w:firstLineChars="0"/>
+        <w:rPr>
+          <w:rFonts w:hint="eastAsia"/>
+          <w:color w:val="FF0000"/>
+        </w:rPr>
+      </w:pPr>
+      <w:r>
+        <w:rPr>
+          <w:color w:val="FF0000"/>
+        </w:rPr>
+        <w:t>所以</w:t>
+      </w:r>
+      <w:r>
+        <w:rPr>
+          <w:rFonts w:hint="eastAsia"/>
+          <w:color w:val="FF0000"/>
+        </w:rPr>
+        <w:t>，</w:t>
+      </w:r>
+      <w:r>
+        <w:rPr>
+          <w:color w:val="FF0000"/>
+        </w:rPr>
+        <w:t>原型对象中公共函数里的this指</w:t>
+      </w:r>
+      <w:r>
+        <w:rPr>
+          <w:rFonts w:hint="eastAsia"/>
+          <w:color w:val="FF0000"/>
+        </w:rPr>
+        <w:t>将来调用这个函数的某一个子对象</w:t>
+      </w:r>
+    </w:p>
+    <w:p>
+      <w:pPr>
+        <w:ind w:left="420" w:leftChars="0" w:firstLine="420" w:firstLineChars="0"/>
+      </w:pPr>
+      <w:r>
+        <w:rPr>
+          <w:rFonts w:hint="eastAsia"/>
+          <w:lang w:val="en-US" w:eastAsia="zh-CN"/>
+        </w:rPr>
+        <w:t>3.</w:t>
+      </w:r>
+      <w:r>
+        <w:t>自有属性和共有属性</w:t>
+      </w:r>
+      <w:r>
+        <w:rPr>
+          <w:rFonts w:hint="eastAsia"/>
+        </w:rPr>
+        <w:t xml:space="preserve">: </w:t>
+      </w:r>
+    </w:p>
+    <w:p>
+      <w:pPr>
+        <w:ind w:left="420" w:leftChars="0" w:firstLine="420" w:firstLineChars="0"/>
+      </w:pPr>
+      <w:r>
+        <w:tab/>
+      </w:r>
+      <w:r>
+        <w:t>(1). 自有属性</w:t>
+      </w:r>
+      <w:r>
+        <w:rPr>
+          <w:rFonts w:hint="eastAsia"/>
+        </w:rPr>
+        <w:t>: 保存在子对象内部，归某个子对象独有的属性</w:t>
+      </w:r>
+    </w:p>
+    <w:p>
+      <w:pPr>
+        <w:ind w:left="420" w:leftChars="0" w:firstLine="420" w:firstLineChars="0"/>
+      </w:pPr>
+      <w:r>
+        <w:tab/>
+      </w:r>
+      <w:r>
+        <w:t>(2). 共有属性</w:t>
+      </w:r>
+      <w:r>
+        <w:rPr>
+          <w:rFonts w:hint="eastAsia"/>
+        </w:rPr>
+        <w:t>: 保存在原型对象中，归多个子对象共有的属性</w:t>
+      </w:r>
+    </w:p>
+    <w:p>
+      <w:pPr>
+        <w:ind w:left="420" w:leftChars="0" w:firstLine="420" w:firstLineChars="0"/>
+      </w:pPr>
+      <w:r>
+        <w:tab/>
+      </w:r>
+      <w:r>
+        <w:t xml:space="preserve">(3). </w:t>
+      </w:r>
+      <w:r>
+        <w:rPr>
+          <w:color w:val="FF0000"/>
+        </w:rPr>
+        <w:t>获取</w:t>
+      </w:r>
+      <w:r>
+        <w:t>属性值</w:t>
+      </w:r>
+      <w:r>
+        <w:rPr>
+          <w:rFonts w:hint="eastAsia"/>
+        </w:rPr>
+        <w:t xml:space="preserve">时: </w:t>
+      </w:r>
+      <w:r>
+        <w:rPr>
+          <w:rFonts w:hint="eastAsia"/>
+          <w:color w:val="FF0000"/>
+        </w:rPr>
+        <w:t>两种</w:t>
+      </w:r>
+      <w:r>
+        <w:rPr>
+          <w:rFonts w:hint="eastAsia"/>
+        </w:rPr>
+        <w:t>属性</w:t>
+      </w:r>
+      <w:r>
+        <w:rPr>
+          <w:rFonts w:hint="eastAsia"/>
+          <w:color w:val="FF0000"/>
+        </w:rPr>
+        <w:t>都可用"子对象.</w:t>
+      </w:r>
+      <w:r>
+        <w:rPr>
+          <w:rFonts w:hint="eastAsia"/>
+        </w:rPr>
+        <w:t>属性名"方式访问</w:t>
+      </w:r>
+    </w:p>
+    <w:p>
+      <w:pPr>
+        <w:ind w:left="420" w:leftChars="0" w:firstLine="420" w:firstLineChars="0"/>
+      </w:pPr>
+      <w:r>
+        <w:tab/>
+      </w:r>
+      <w:r>
+        <w:rPr>
+          <w:rFonts w:hint="eastAsia"/>
+        </w:rPr>
+        <w:t>(</w:t>
+      </w:r>
+      <w:r>
+        <w:t>4</w:t>
+      </w:r>
+      <w:r>
+        <w:rPr>
+          <w:rFonts w:hint="eastAsia"/>
+        </w:rPr>
+        <w:t>)</w:t>
+      </w:r>
+      <w:r>
+        <w:t xml:space="preserve">. </w:t>
+      </w:r>
+      <w:r>
+        <w:rPr>
+          <w:color w:val="FF0000"/>
+        </w:rPr>
+        <w:t>修改</w:t>
+      </w:r>
+      <w:r>
+        <w:t>属性值时</w:t>
+      </w:r>
+      <w:r>
+        <w:rPr>
+          <w:rFonts w:hint="eastAsia"/>
+        </w:rPr>
+        <w:t xml:space="preserve">: </w:t>
+      </w:r>
+    </w:p>
+    <w:p>
+      <w:pPr>
+        <w:ind w:left="420" w:leftChars="0" w:firstLine="420" w:firstLineChars="0"/>
+      </w:pPr>
+      <w:r>
+        <w:tab/>
+      </w:r>
+      <w:r>
+        <w:t xml:space="preserve">a. </w:t>
+      </w:r>
+      <w:r>
+        <w:rPr>
+          <w:color w:val="FF0000"/>
+        </w:rPr>
+        <w:t>自有</w:t>
+      </w:r>
+      <w:r>
+        <w:t>属性</w:t>
+      </w:r>
+      <w:r>
+        <w:rPr>
+          <w:rFonts w:hint="eastAsia"/>
+        </w:rPr>
+        <w:t xml:space="preserve">: </w:t>
+      </w:r>
+      <w:r>
+        <w:rPr>
+          <w:rFonts w:hint="eastAsia"/>
+          <w:color w:val="FF0000"/>
+        </w:rPr>
+        <w:t>可以用"子对象.</w:t>
+      </w:r>
+      <w:r>
+        <w:rPr>
+          <w:rFonts w:hint="eastAsia"/>
+        </w:rPr>
+        <w:t>属性名=新值"方式</w:t>
+      </w:r>
+      <w:r>
+        <w:rPr>
+          <w:rFonts w:hint="eastAsia"/>
+          <w:color w:val="FF0000"/>
+        </w:rPr>
+        <w:t>修改</w:t>
+      </w:r>
+    </w:p>
+    <w:p>
+      <w:pPr>
+        <w:ind w:left="420" w:leftChars="0" w:firstLine="420" w:firstLineChars="0"/>
+      </w:pPr>
+      <w:r>
+        <w:tab/>
+      </w:r>
+      <w:r>
+        <w:t xml:space="preserve">b. </w:t>
+      </w:r>
+      <w:r>
+        <w:rPr>
+          <w:color w:val="FF0000"/>
+        </w:rPr>
+        <w:t>共有</w:t>
+      </w:r>
+      <w:r>
+        <w:t>属性</w:t>
+      </w:r>
+      <w:r>
+        <w:rPr>
+          <w:rFonts w:hint="eastAsia"/>
+        </w:rPr>
+        <w:t xml:space="preserve">: </w:t>
+      </w:r>
+      <w:r>
+        <w:rPr>
+          <w:rFonts w:hint="eastAsia"/>
+          <w:color w:val="FF0000"/>
+        </w:rPr>
+        <w:t>必须</w:t>
+      </w:r>
+      <w:r>
+        <w:rPr>
+          <w:rFonts w:hint="eastAsia"/>
+        </w:rPr>
+        <w:t>用"</w:t>
+      </w:r>
+      <w:r>
+        <w:rPr>
+          <w:rFonts w:hint="eastAsia"/>
+          <w:color w:val="FF0000"/>
+        </w:rPr>
+        <w:t>原型对象.</w:t>
+      </w:r>
+      <w:r>
+        <w:rPr>
+          <w:rFonts w:hint="eastAsia"/>
+        </w:rPr>
+        <w:t>属性名=新值"方式</w:t>
+      </w:r>
+      <w:r>
+        <w:rPr>
+          <w:rFonts w:hint="eastAsia"/>
+          <w:color w:val="FF0000"/>
+        </w:rPr>
+        <w:t>修改</w:t>
+      </w:r>
+    </w:p>
+    <w:p>
+      <w:pPr>
+        <w:ind w:left="420" w:leftChars="0" w:firstLine="420" w:firstLineChars="0"/>
+        <w:rPr>
+          <w:strike/>
+        </w:rPr>
+      </w:pPr>
+      <w:r>
+        <w:tab/>
+      </w:r>
+      <w:r>
+        <w:tab/>
+      </w:r>
+      <w:r>
+        <w:rPr>
+          <w:strike/>
+          <w:color w:val="808080" w:themeColor="text1" w:themeTint="80"/>
+          <w14:textFill>
+            <w14:solidFill>
+              <w14:schemeClr w14:val="tx1">
+                <w14:lumMod w14:val="50000"/>
+                <w14:lumOff w14:val="50000"/>
+              </w14:schemeClr>
+            </w14:solidFill>
+          </w14:textFill>
+        </w:rPr>
+        <w:t>不能用</w:t>
+      </w:r>
+      <w:r>
+        <w:rPr>
+          <w:rFonts w:hint="eastAsia"/>
+          <w:strike/>
+          <w:color w:val="808080" w:themeColor="text1" w:themeTint="80"/>
+          <w14:textFill>
+            <w14:solidFill>
+              <w14:schemeClr w14:val="tx1">
+                <w14:lumMod w14:val="50000"/>
+                <w14:lumOff w14:val="50000"/>
+              </w14:schemeClr>
+            </w14:solidFill>
+          </w14:textFill>
+        </w:rPr>
+        <w:t>"子对象.属性名=新值"方式修改</w:t>
+      </w:r>
+    </w:p>
+    <w:p>
+      <w:pPr>
+        <w:ind w:left="420" w:leftChars="0" w:firstLine="420" w:firstLineChars="0"/>
+        <w:rPr>
+          <w:rFonts w:hint="eastAsia"/>
+        </w:rPr>
+      </w:pPr>
+      <w:r>
+        <w:tab/>
+      </w:r>
+      <w:r>
+        <w:tab/>
+      </w:r>
+      <w:r>
+        <w:t>如果硬要用子对象修改共有属性的值</w:t>
+      </w:r>
+      <w:r>
+        <w:rPr>
+          <w:rFonts w:hint="eastAsia"/>
+        </w:rPr>
+        <w:t>，</w:t>
+      </w:r>
+      <w:r>
+        <w:t>结果</w:t>
+      </w:r>
+      <w:r>
+        <w:rPr>
+          <w:rFonts w:hint="eastAsia"/>
+        </w:rPr>
+        <w:t>会为这个子对象隐式添加一个自有的同名属性。从此，在这一个属性的使用上，这个子对象和其他子对象，分道扬镳！再无关系！</w:t>
+      </w:r>
+    </w:p>
+    <w:p>
+      <w:pPr>
+        <w:ind w:left="420" w:leftChars="0" w:firstLine="420" w:firstLineChars="0"/>
+        <w:rPr>
+          <w:rFonts w:hint="default" w:eastAsiaTheme="minorEastAsia"/>
+          <w:lang w:val="en-US" w:eastAsia="zh-CN"/>
+        </w:rPr>
+      </w:pPr>
+      <w:r>
+        <w:rPr>
+          <w:rFonts w:hint="eastAsia"/>
+          <w:lang w:val="en-US" w:eastAsia="zh-CN"/>
+        </w:rPr>
+        <w:t>4.</w:t>
+      </w:r>
+      <w:r>
+        <w:t>原型对象为某种类型的所有子对象添加新共有方法</w:t>
+      </w:r>
+      <w:r>
+        <w:rPr>
+          <w:rFonts w:hint="eastAsia"/>
+          <w:lang w:val="en-US" w:eastAsia="zh-CN"/>
+        </w:rPr>
+        <w:t>(内置原型对象的方法11种)</w:t>
+      </w:r>
+    </w:p>
+    <w:p>
+      <w:pPr>
+        <w:ind w:left="840" w:leftChars="0" w:firstLine="420" w:firstLineChars="0"/>
+      </w:pPr>
+      <w:r>
+        <w:t>a. 其实ES标准中已经有</w:t>
+      </w:r>
+      <w:r>
+        <w:rPr>
+          <w:rFonts w:hint="eastAsia"/>
+        </w:rPr>
+        <w:t xml:space="preserve">11种内置类型/对象: </w:t>
+      </w:r>
+    </w:p>
+    <w:p>
+      <w:pPr>
+        <w:ind w:left="840" w:leftChars="0" w:firstLine="420" w:firstLineChars="0"/>
+      </w:pPr>
+      <w:r>
+        <w:tab/>
+      </w:r>
+      <w:r>
+        <w:tab/>
+      </w:r>
+      <w:r>
+        <w:t xml:space="preserve">String Number Boolean </w:t>
+      </w:r>
+      <w:r>
+        <w:rPr>
+          <w:rFonts w:hint="eastAsia"/>
+        </w:rPr>
+        <w:t>——</w:t>
+      </w:r>
+      <w:r>
+        <w:t>包装类型</w:t>
+      </w:r>
+      <w:r>
+        <w:rPr>
+          <w:rFonts w:hint="eastAsia"/>
+        </w:rPr>
+        <w:t>(看小程序中视频)</w:t>
+      </w:r>
+    </w:p>
+    <w:p>
+      <w:pPr>
+        <w:ind w:left="840" w:leftChars="0" w:firstLine="420" w:firstLineChars="0"/>
+      </w:pPr>
+      <w:r>
+        <w:tab/>
+      </w:r>
+      <w:r>
+        <w:tab/>
+      </w:r>
+      <w:r>
+        <w:t xml:space="preserve">Array  Date   RegExp  </w:t>
+      </w:r>
+      <w:r>
+        <w:rPr>
+          <w:color w:val="808080" w:themeColor="text1" w:themeTint="80"/>
+          <w14:textFill>
+            <w14:solidFill>
+              <w14:schemeClr w14:val="tx1">
+                <w14:lumMod w14:val="50000"/>
+                <w14:lumOff w14:val="50000"/>
+              </w14:schemeClr>
+            </w14:solidFill>
+          </w14:textFill>
+        </w:rPr>
+        <w:t>Math(不能new)</w:t>
+      </w:r>
+    </w:p>
+    <w:p>
+      <w:pPr>
+        <w:ind w:left="840" w:leftChars="0" w:firstLine="420" w:firstLineChars="0"/>
+      </w:pPr>
+      <w:r>
+        <w:tab/>
+      </w:r>
+      <w:r>
+        <w:tab/>
+      </w:r>
+      <w:r>
+        <w:t>Error</w:t>
+      </w:r>
+    </w:p>
+    <w:p>
+      <w:pPr>
+        <w:ind w:left="840" w:leftChars="0" w:firstLine="420" w:firstLineChars="0"/>
+      </w:pPr>
+      <w:r>
+        <w:tab/>
+      </w:r>
+      <w:r>
+        <w:tab/>
+      </w:r>
+      <w:r>
+        <w:t>Function  Object</w:t>
+      </w:r>
+    </w:p>
+    <w:p>
+      <w:pPr>
+        <w:ind w:left="840" w:leftChars="0" w:firstLine="420" w:firstLineChars="0"/>
+      </w:pPr>
+      <w:r>
+        <w:tab/>
+      </w:r>
+      <w:r>
+        <w:tab/>
+      </w:r>
+      <w:r>
+        <w:rPr>
+          <w:color w:val="808080" w:themeColor="text1" w:themeTint="80"/>
+          <w14:textFill>
+            <w14:solidFill>
+              <w14:schemeClr w14:val="tx1">
+                <w14:lumMod w14:val="50000"/>
+                <w14:lumOff w14:val="50000"/>
+              </w14:schemeClr>
+            </w14:solidFill>
+          </w14:textFill>
+        </w:rPr>
+        <w:t>global(全局作用域对象</w:t>
+      </w:r>
+      <w:r>
+        <w:rPr>
+          <w:rFonts w:hint="eastAsia"/>
+          <w:color w:val="808080" w:themeColor="text1" w:themeTint="80"/>
+          <w14:textFill>
+            <w14:solidFill>
+              <w14:schemeClr w14:val="tx1">
+                <w14:lumMod w14:val="50000"/>
+                <w14:lumOff w14:val="50000"/>
+              </w14:schemeClr>
+            </w14:solidFill>
+          </w14:textFill>
+        </w:rPr>
+        <w:t>，</w:t>
+      </w:r>
+      <w:r>
+        <w:rPr>
+          <w:color w:val="808080" w:themeColor="text1" w:themeTint="80"/>
+          <w14:textFill>
+            <w14:solidFill>
+              <w14:schemeClr w14:val="tx1">
+                <w14:lumMod w14:val="50000"/>
+                <w14:lumOff w14:val="50000"/>
+              </w14:schemeClr>
+            </w14:solidFill>
+          </w14:textFill>
+        </w:rPr>
+        <w:t>在浏览器中被window代替</w:t>
+      </w:r>
+      <w:r>
+        <w:rPr>
+          <w:rFonts w:hint="eastAsia"/>
+          <w:color w:val="808080" w:themeColor="text1" w:themeTint="80"/>
+          <w14:textFill>
+            <w14:solidFill>
+              <w14:schemeClr w14:val="tx1">
+                <w14:lumMod w14:val="50000"/>
+                <w14:lumOff w14:val="50000"/>
+              </w14:schemeClr>
+            </w14:solidFill>
+          </w14:textFill>
+        </w:rPr>
+        <w:t>，</w:t>
+      </w:r>
+      <w:r>
+        <w:rPr>
+          <w:color w:val="808080" w:themeColor="text1" w:themeTint="80"/>
+          <w14:textFill>
+            <w14:solidFill>
+              <w14:schemeClr w14:val="tx1">
+                <w14:lumMod w14:val="50000"/>
+                <w14:lumOff w14:val="50000"/>
+              </w14:schemeClr>
+            </w14:solidFill>
+          </w14:textFill>
+        </w:rPr>
+        <w:t>不能new)</w:t>
+      </w:r>
+    </w:p>
+    <w:p>
+      <w:pPr>
+        <w:ind w:left="420" w:leftChars="0" w:firstLine="420" w:firstLineChars="0"/>
+      </w:pPr>
+      <w:r>
+        <w:tab/>
+      </w:r>
+      <w:r>
+        <w:t>b. 除</w:t>
+      </w:r>
+      <w:r>
+        <w:rPr>
+          <w:rFonts w:hint="eastAsia"/>
+        </w:rPr>
+        <w:t xml:space="preserve">Math和global之外的9种内置类型都包含构造函数和原型对象, 比如: </w:t>
+      </w:r>
+    </w:p>
+    <w:p>
+      <w:pPr>
+        <w:ind w:left="420" w:leftChars="0" w:firstLine="420" w:firstLineChars="0"/>
+      </w:pPr>
+      <w:r>
+        <w:tab/>
+      </w:r>
+      <w:r>
+        <w:tab/>
+      </w:r>
+      <w:r>
+        <w:t>1). Array其实是一个</w:t>
+      </w:r>
+      <w:r>
+        <w:rPr>
+          <w:rFonts w:hint="eastAsia"/>
+        </w:rPr>
+        <w:t>function Array(){</w:t>
+      </w:r>
+      <w:r>
+        <w:t xml:space="preserve"> ... </w:t>
+      </w:r>
+      <w:r>
+        <w:rPr>
+          <w:rFonts w:hint="eastAsia"/>
+        </w:rPr>
+        <w:t>}构造函数</w:t>
+      </w:r>
+    </w:p>
+    <w:p>
+      <w:pPr>
+        <w:ind w:left="420" w:leftChars="0" w:firstLine="420" w:firstLineChars="0"/>
+      </w:pPr>
+      <w:r>
+        <w:tab/>
+      </w:r>
+      <w:r>
+        <w:tab/>
+      </w:r>
+      <w:r>
+        <w:tab/>
+      </w:r>
+      <w:r>
+        <w:t>所以创建数组时可以</w:t>
+      </w:r>
+      <w:r>
+        <w:rPr>
+          <w:rFonts w:hint="eastAsia"/>
+        </w:rPr>
+        <w:t>: var arr=new Array()</w:t>
+      </w:r>
+    </w:p>
+    <w:p>
+      <w:pPr>
+        <w:ind w:left="420" w:leftChars="0" w:firstLine="420" w:firstLineChars="0"/>
+      </w:pPr>
+      <w:r>
+        <w:tab/>
+      </w:r>
+      <w:r>
+        <w:tab/>
+      </w:r>
+      <w:r>
+        <w:tab/>
+      </w:r>
+      <w:r>
+        <w:t>其实</w:t>
+      </w:r>
+      <w:r>
+        <w:rPr>
+          <w:rFonts w:hint="eastAsia"/>
+        </w:rPr>
+        <w:t>[] 是 new Array()的简写</w:t>
+      </w:r>
+    </w:p>
+    <w:p>
+      <w:pPr>
+        <w:ind w:left="420" w:leftChars="0" w:firstLine="420" w:firstLineChars="0"/>
+      </w:pPr>
+      <w:r>
+        <w:tab/>
+      </w:r>
+      <w:r>
+        <w:tab/>
+      </w:r>
+      <w:r>
+        <w:t>2). Array也一定有一个附赠的原型对象</w:t>
+      </w:r>
+      <w:r>
+        <w:rPr>
+          <w:rFonts w:hint="eastAsia"/>
+        </w:rPr>
+        <w:t>: Array.prototype</w:t>
+      </w:r>
+    </w:p>
+    <w:p>
+      <w:r>
+        <w:tab/>
+      </w:r>
+      <w:r>
+        <w:tab/>
+      </w:r>
+      <w:r>
+        <w:tab/>
+      </w:r>
+      <w:r>
+        <w:t>其中保存着所有数组共用的方法</w:t>
+      </w:r>
+      <w:r>
+        <w:rPr>
+          <w:rFonts w:hint="eastAsia"/>
+        </w:rPr>
+        <w:t>: .sort()  .reverse()   .push()   .slice() ... ...</w:t>
+      </w:r>
+    </w:p>
+    <w:p>
+      <w:pPr>
+        <w:ind w:left="420" w:leftChars="0" w:firstLine="420" w:firstLineChars="0"/>
+      </w:pPr>
+      <w:r>
+        <w:tab/>
+      </w:r>
+      <w:r>
+        <w:t>c. 如果数组家</w:t>
+      </w:r>
+      <w:r>
+        <w:rPr>
+          <w:rFonts w:hint="eastAsia"/>
+        </w:rPr>
+        <w:t>缺</w:t>
+      </w:r>
+      <w:r>
+        <w:t>一个求和的函数sum()</w:t>
+      </w:r>
+      <w:r>
+        <w:rPr>
+          <w:rFonts w:hint="eastAsia"/>
+        </w:rPr>
+        <w:t>，就自己定义一个sum()函数放到数组的原型对象中</w:t>
+      </w:r>
+    </w:p>
+    <w:p>
+      <w:pPr>
+        <w:ind w:left="420" w:leftChars="0" w:firstLine="420" w:firstLineChars="0"/>
+      </w:pPr>
+      <w:r>
+        <w:tab/>
+      </w:r>
+      <w:r>
+        <w:tab/>
+      </w:r>
+      <w:r>
+        <w:t>Array.prototype.sum=function(){</w:t>
+      </w:r>
+    </w:p>
+    <w:p>
+      <w:pPr>
+        <w:ind w:left="420" w:leftChars="0" w:firstLine="420" w:firstLineChars="0"/>
+      </w:pPr>
+      <w:r>
+        <w:tab/>
+      </w:r>
+      <w:r>
+        <w:tab/>
+      </w:r>
+      <w:r>
+        <w:tab/>
+      </w:r>
+      <w:r>
+        <w:rPr>
+          <w:rFonts w:hint="eastAsia"/>
+        </w:rPr>
+        <w:t>... ...</w:t>
+      </w:r>
+    </w:p>
+    <w:p>
+      <w:pPr>
+        <w:ind w:left="420" w:leftChars="0" w:firstLine="420" w:firstLineChars="0"/>
+      </w:pPr>
+      <w:r>
+        <w:tab/>
+      </w:r>
+      <w:r>
+        <w:tab/>
+      </w:r>
+      <w:r>
+        <w:t>}</w:t>
+      </w:r>
+    </w:p>
+    <w:p>
+      <w:pPr>
+        <w:ind w:left="840" w:leftChars="0" w:firstLine="420" w:firstLineChars="0"/>
+      </w:pPr>
+      <w:r>
+        <w:t>d. 结果</w:t>
+      </w:r>
+      <w:r>
+        <w:rPr>
+          <w:rFonts w:hint="eastAsia"/>
+        </w:rPr>
+        <w:t>: 所有数组家子对象都可享用这个原型对象中的sum函数了</w:t>
+      </w:r>
+    </w:p>
+    <w:p>
+      <w:pPr>
+        <w:ind w:left="840" w:leftChars="0" w:firstLine="420" w:firstLineChars="0"/>
+      </w:pPr>
+      <w:r>
+        <w:rPr>
+          <w:rFonts w:hint="eastAsia"/>
+          <w:lang w:val="en-US" w:eastAsia="zh-CN"/>
+        </w:rPr>
+        <w:t>e</w:t>
+      </w:r>
+      <w:r>
+        <w:t>. 其实今后</w:t>
+      </w:r>
+      <w:r>
+        <w:rPr>
+          <w:rFonts w:hint="eastAsia"/>
+        </w:rPr>
+        <w:t>想了解</w:t>
+      </w:r>
+      <w:r>
+        <w:rPr>
+          <w:rFonts w:hint="eastAsia"/>
+          <w:color w:val="FF0000"/>
+        </w:rPr>
+        <w:t>一个类型中还有哪些好用的函数</w:t>
+      </w:r>
+      <w:r>
+        <w:rPr>
+          <w:rFonts w:hint="eastAsia"/>
+        </w:rPr>
+        <w:t>辅助我们开发，都可</w:t>
+      </w:r>
+      <w:r>
+        <w:rPr>
+          <w:rFonts w:hint="eastAsia"/>
+          <w:color w:val="FF0000"/>
+        </w:rPr>
+        <w:t>查看该类型的原型对象</w:t>
+      </w:r>
+      <w:r>
+        <w:rPr>
+          <w:rFonts w:hint="eastAsia"/>
+        </w:rPr>
+        <w:t xml:space="preserve">: </w:t>
+      </w:r>
+    </w:p>
+    <w:p>
+      <w:pPr>
+        <w:ind w:left="840" w:leftChars="0" w:firstLine="420" w:firstLineChars="0"/>
+      </w:pPr>
+      <w:r>
+        <w:tab/>
+      </w:r>
+      <w:r>
+        <w:t>比如</w:t>
+      </w:r>
+      <w:r>
+        <w:rPr>
+          <w:rFonts w:hint="eastAsia"/>
+        </w:rPr>
+        <w:t xml:space="preserve">: </w:t>
+      </w:r>
+      <w:r>
+        <w:t>String.prototype</w:t>
+      </w:r>
+      <w:r>
+        <w:rPr>
+          <w:rFonts w:hint="eastAsia"/>
+        </w:rPr>
+        <w:t>、</w:t>
+      </w:r>
+      <w:r>
+        <w:t>Array.prototype等</w:t>
+      </w:r>
+    </w:p>
+    <w:p>
+      <w:pPr>
+        <w:ind w:left="420" w:leftChars="0" w:firstLine="420" w:firstLineChars="0"/>
+      </w:pPr>
+      <w:r>
+        <w:rPr>
+          <w:rFonts w:hint="eastAsia"/>
+          <w:lang w:val="en-US" w:eastAsia="zh-CN"/>
+        </w:rPr>
+        <w:t>5</w:t>
+      </w:r>
+      <w:r>
+        <w:rPr>
+          <w:rFonts w:hint="eastAsia"/>
+        </w:rPr>
+        <w:t>. 原型链</w:t>
+      </w:r>
+    </w:p>
+    <w:p>
+      <w:pPr>
+        <w:ind w:left="420" w:leftChars="0" w:firstLine="420" w:firstLineChars="0"/>
+      </w:pPr>
+      <w:r>
+        <w:tab/>
+      </w:r>
+      <w:r>
+        <w:t>(1). 什么是原型链</w:t>
+      </w:r>
+      <w:r>
+        <w:rPr>
+          <w:rFonts w:hint="eastAsia"/>
+        </w:rPr>
+        <w:t>: 由多级父对象逐级继承形成的链式结果</w:t>
+      </w:r>
+    </w:p>
+    <w:p>
+      <w:pPr>
+        <w:ind w:left="420" w:leftChars="0" w:firstLine="420" w:firstLineChars="0"/>
+      </w:pPr>
+      <w:r>
+        <w:tab/>
+      </w:r>
+      <w:r>
+        <w:t>(2). 保存着一个对象可用的所有属性</w:t>
+      </w:r>
+      <w:r>
+        <w:rPr>
+          <w:rFonts w:hint="eastAsia"/>
+        </w:rPr>
+        <w:t>，</w:t>
+      </w:r>
+      <w:r>
+        <w:t>包括自有属性和共有属性</w:t>
+      </w:r>
+    </w:p>
+    <w:p>
+      <w:pPr>
+        <w:ind w:left="420" w:leftChars="0" w:firstLine="420" w:firstLineChars="0"/>
+        <w:rPr>
+          <w:rFonts w:hint="eastAsia"/>
+        </w:rPr>
+      </w:pPr>
+      <w:r>
+        <w:tab/>
+      </w:r>
+      <w:r>
+        <w:t>(3). 控制着属性的使用顺序</w:t>
+      </w:r>
+      <w:r>
+        <w:rPr>
+          <w:rFonts w:hint="eastAsia"/>
+        </w:rPr>
+        <w:t>: 先自有,再共有,然后再延原型链向上找！</w:t>
+      </w:r>
+    </w:p>
+    <w:p>
+      <w:pPr>
+        <w:ind w:left="420" w:leftChars="0" w:firstLine="420" w:firstLineChars="0"/>
+        <w:rPr>
+          <w:rFonts w:hint="eastAsia"/>
+        </w:rPr>
+      </w:pPr>
+    </w:p>
+    <w:p>
+      <w:pPr>
+        <w:ind w:left="420" w:leftChars="0" w:firstLine="420" w:firstLineChars="0"/>
+      </w:pPr>
+      <w:r>
+        <w:rPr>
+          <w:rFonts w:hint="eastAsia"/>
+        </w:rPr>
+        <w:t xml:space="preserve">总结: 目前为止this的用法: </w:t>
+      </w:r>
+      <w:r>
+        <w:t>4</w:t>
+      </w:r>
+      <w:r>
+        <w:rPr>
+          <w:rFonts w:hint="eastAsia"/>
+        </w:rPr>
+        <w:t xml:space="preserve">种: </w:t>
+      </w:r>
+    </w:p>
+    <w:p>
+      <w:pPr>
+        <w:ind w:left="420" w:leftChars="0" w:firstLine="420" w:firstLineChars="0"/>
+      </w:pPr>
+      <w:r>
+        <w:t>1. obj.fun()  fun()中的this</w:t>
+      </w:r>
+      <w:r>
+        <w:rPr>
+          <w:rFonts w:hint="eastAsia"/>
+        </w:rPr>
+        <w:t>-&gt;.前的obj对象</w:t>
+      </w:r>
+    </w:p>
+    <w:p>
+      <w:pPr>
+        <w:ind w:left="420" w:leftChars="0" w:firstLine="420" w:firstLineChars="0"/>
+      </w:pPr>
+      <w:r>
+        <w:rPr>
+          <w:rFonts w:hint="eastAsia"/>
+        </w:rPr>
+        <w:t>2. new Fun()  Fun()中的this-&gt;new创建的新对象</w:t>
+      </w:r>
+    </w:p>
+    <w:p>
+      <w:pPr>
+        <w:ind w:left="420" w:leftChars="0" w:firstLine="420" w:firstLineChars="0"/>
+      </w:pPr>
+      <w:r>
+        <w:rPr>
+          <w:rFonts w:hint="eastAsia"/>
+        </w:rPr>
+        <w:t>3. fun</w:t>
+      </w:r>
+      <w:r>
+        <w:t>() 或</w:t>
+      </w:r>
+      <w:r>
+        <w:rPr>
+          <w:rFonts w:hint="eastAsia"/>
+        </w:rPr>
+        <w:t xml:space="preserve"> (</w:t>
+      </w:r>
+      <w:r>
+        <w:t>function(){ ... }</w:t>
+      </w:r>
+      <w:r>
+        <w:rPr>
+          <w:rFonts w:hint="eastAsia"/>
+        </w:rPr>
+        <w:t>)</w:t>
+      </w:r>
+      <w:r>
+        <w:t>()  中的this-&gt;window</w:t>
+      </w:r>
+    </w:p>
+    <w:p>
+      <w:pPr>
+        <w:ind w:left="420" w:leftChars="0" w:firstLine="420" w:firstLineChars="0"/>
+      </w:pPr>
+      <w:r>
+        <w:t>4. Student.prototype.intr=function(){ ... this.sname ...} 中this</w:t>
+      </w:r>
+      <w:r>
+        <w:rPr>
+          <w:rFonts w:hint="eastAsia"/>
+        </w:rPr>
+        <w:t>-&gt;将来调用这个函数的某个子对象，比如lilei或hmm。</w:t>
+      </w:r>
+    </w:p>
+    <w:p>
+      <w:pPr>
+        <w:ind w:left="420" w:leftChars="0" w:firstLine="420" w:firstLineChars="0"/>
+      </w:pPr>
+    </w:p>
+    <w:p>
+      <w:pPr>
+        <w:ind w:left="420" w:leftChars="0" w:firstLine="420" w:firstLineChars="0"/>
+      </w:pPr>
+      <w:r>
+        <w:t>总结</w:t>
+      </w:r>
+      <w:r>
+        <w:rPr>
+          <w:rFonts w:hint="eastAsia"/>
+        </w:rPr>
+        <w:t xml:space="preserve">: </w:t>
+      </w:r>
+      <w:r>
+        <w:t>面向对象</w:t>
+      </w:r>
+      <w:r>
+        <w:rPr>
+          <w:rFonts w:hint="eastAsia"/>
+        </w:rPr>
+        <w:t xml:space="preserve">: </w:t>
+      </w:r>
+    </w:p>
+    <w:p>
+      <w:pPr>
+        <w:ind w:left="420" w:leftChars="0" w:firstLine="420" w:firstLineChars="0"/>
+      </w:pPr>
+      <w:r>
+        <w:t>1. 封装</w:t>
+      </w:r>
+      <w:r>
+        <w:rPr>
+          <w:rFonts w:hint="eastAsia"/>
+        </w:rPr>
+        <w:t xml:space="preserve">: </w:t>
+      </w:r>
+    </w:p>
+    <w:p>
+      <w:pPr>
+        <w:ind w:left="420" w:leftChars="0" w:firstLine="420" w:firstLineChars="0"/>
+      </w:pPr>
+      <w:r>
+        <w:tab/>
+      </w:r>
+      <w:r>
+        <w:t>(1). 只创建一个对象</w:t>
+      </w:r>
+      <w:r>
+        <w:rPr>
+          <w:rFonts w:hint="eastAsia"/>
+        </w:rPr>
+        <w:t>: {}</w:t>
+      </w:r>
+    </w:p>
+    <w:p>
+      <w:pPr>
+        <w:ind w:left="420" w:leftChars="0" w:firstLine="420" w:firstLineChars="0"/>
+      </w:pPr>
+      <w:r>
+        <w:tab/>
+      </w:r>
+      <w:r>
+        <w:t>(2). 反复创建多个相同结构的对象</w:t>
+      </w:r>
+      <w:r>
+        <w:rPr>
+          <w:rFonts w:hint="eastAsia"/>
+        </w:rPr>
+        <w:t>: 构造函数</w:t>
+      </w:r>
+    </w:p>
+    <w:p>
+      <w:pPr>
+        <w:ind w:left="420" w:leftChars="0" w:firstLine="420" w:firstLineChars="0"/>
+      </w:pPr>
+      <w:r>
+        <w:rPr>
+          <w:rFonts w:hint="eastAsia"/>
+        </w:rPr>
+        <w:t xml:space="preserve">2. 继承: </w:t>
+      </w:r>
+    </w:p>
+    <w:p>
+      <w:pPr>
+        <w:ind w:left="420" w:leftChars="0" w:firstLine="420" w:firstLineChars="0"/>
+      </w:pPr>
+      <w:r>
+        <w:tab/>
+      </w:r>
+      <w:r>
+        <w:t>(1). 今后所有子对象共有的方法和属性值</w:t>
+      </w:r>
+      <w:r>
+        <w:rPr>
+          <w:rFonts w:hint="eastAsia"/>
+        </w:rPr>
+        <w:t>，</w:t>
+      </w:r>
+      <w:r>
+        <w:t>不要定义在构造函数中</w:t>
+      </w:r>
+      <w:r>
+        <w:rPr>
+          <w:rFonts w:hint="eastAsia"/>
+        </w:rPr>
+        <w:t>，</w:t>
+      </w:r>
+      <w:r>
+        <w:t>而应该添加到原型对象</w:t>
+      </w:r>
+      <w:r>
+        <w:rPr>
+          <w:rFonts w:hint="eastAsia"/>
+        </w:rPr>
+        <w:t>中: 构造函数.prototype.共有方法=function</w:t>
+      </w:r>
+      <w:r>
+        <w:t>(){ ...this.属性名</w:t>
+      </w:r>
+      <w:r>
+        <w:rPr>
+          <w:rFonts w:hint="eastAsia"/>
+        </w:rPr>
+        <w:t>.</w:t>
+      </w:r>
+      <w:r>
+        <w:t>.. }</w:t>
+      </w:r>
+    </w:p>
+    <w:p>
+      <w:pPr>
+        <w:ind w:firstLine="420" w:firstLineChars="0"/>
+        <w:rPr>
+          <w:rFonts w:hint="eastAsia"/>
+          <w:color w:val="FF0000"/>
+        </w:rPr>
+      </w:pPr>
+    </w:p>
+    <w:p>
+      <w:pPr>
+        <w:ind w:left="1260" w:leftChars="0" w:firstLine="420" w:firstLineChars="0"/>
+        <w:rPr>
+          <w:rFonts w:hint="default"/>
+          <w:b/>
+          <w:bCs/>
+          <w:lang w:val="en-US" w:eastAsia="zh-CN"/>
+        </w:rPr>
+      </w:pPr>
+    </w:p>
+    <w:p>
+      <w:pPr>
+        <w:ind w:firstLine="420" w:firstLineChars="0"/>
+        <w:rPr>
+          <w:rFonts w:hint="default"/>
+          <w:lang w:val="en-US" w:eastAsia="zh-CN"/>
+        </w:rPr>
+      </w:pPr>
+    </w:p>
+    <w:p>
+      <w:pPr>
+        <w:rPr>
+          <w:rFonts w:hint="default"/>
+          <w:lang w:val="en-US" w:eastAsia="zh-CN"/>
+        </w:rPr>
+      </w:pPr>
       <w:bookmarkStart w:id="0" w:name="_GoBack"/>
       <w:bookmarkEnd w:id="0"/>
-      <w:r>
-        <w:tab/>
-      </w:r>
-      <w:r>
-        <w:t>ii. 结果</w:t>
-      </w:r>
-      <w:r>
-        <w:rPr>
-          <w:rFonts w:hint="eastAsia"/>
-        </w:rPr>
-        <w:t xml:space="preserve">: </w:t>
-      </w:r>
-    </w:p>
-    <w:p>
-      <w:pPr>
-        <w:ind w:left="840" w:leftChars="0" w:firstLine="420" w:firstLineChars="0"/>
-      </w:pPr>
-      <w:r>
-        <w:tab/>
-      </w:r>
-      <w:r>
-        <w:tab/>
-      </w:r>
-      <w:r>
-        <w:t>① new先创建一个空对象</w:t>
-      </w:r>
-    </w:p>
-    <w:p>
-      <w:pPr>
-        <w:ind w:left="840" w:leftChars="0" w:firstLine="420" w:firstLineChars="0"/>
-      </w:pPr>
-      <w:r>
-        <w:tab/>
-      </w:r>
-      <w:r>
-        <w:tab/>
-      </w:r>
-      <w:r>
-        <w:t>②调用构造函数时的实参值会传给构造函数的形参变量</w:t>
-      </w:r>
-    </w:p>
-    <w:p>
-      <w:pPr>
-        <w:ind w:left="840" w:leftChars="0" w:firstLine="420" w:firstLineChars="0"/>
-      </w:pPr>
-      <w:r>
-        <w:tab/>
-      </w:r>
-      <w:r>
-        <w:tab/>
-      </w:r>
-      <w:r>
-        <w:t>③</w:t>
-      </w:r>
-      <w:r>
-        <w:rPr>
-          <w:color w:val="FF0000"/>
-        </w:rPr>
-        <w:t>构造函数中规定的所有属性</w:t>
-      </w:r>
-      <w:r>
-        <w:rPr>
-          <w:rFonts w:hint="eastAsia"/>
-          <w:color w:val="FF0000"/>
-        </w:rPr>
-        <w:t>，</w:t>
-      </w:r>
-      <w:r>
-        <w:rPr>
-          <w:color w:val="FF0000"/>
-        </w:rPr>
-        <w:t>都会被添加到新对象内</w:t>
-      </w:r>
-    </w:p>
-    <w:p>
-      <w:pPr>
-        <w:ind w:left="840" w:leftChars="0" w:firstLine="420" w:firstLineChars="0"/>
-      </w:pPr>
-      <w:r>
-        <w:tab/>
-      </w:r>
-      <w:r>
-        <w:tab/>
-      </w:r>
-      <w:r>
-        <w:rPr>
-          <w:rFonts w:hint="eastAsia"/>
-        </w:rPr>
-        <w:t>④ new会返回新创建的对象，保存到=左边的变量中</w:t>
-      </w:r>
-    </w:p>
-    <w:p>
-      <w:pPr>
-        <w:ind w:left="1680" w:leftChars="0" w:firstLine="420" w:firstLineChars="0"/>
-        <w:rPr>
-          <w:rFonts w:hint="default"/>
-          <w:lang w:val="en-US" w:eastAsia="zh-CN"/>
-        </w:rPr>
-      </w:pPr>
-    </w:p>
-    <w:p>
-      <w:pPr>
-        <w:ind w:firstLine="420" w:firstLineChars="0"/>
-        <w:rPr>
-          <w:rFonts w:hint="default"/>
-          <w:lang w:val="en-US" w:eastAsia="zh-CN"/>
-        </w:rPr>
-      </w:pPr>
-    </w:p>
-    <w:p>
-      <w:pPr>
-        <w:rPr>
-          <w:rFonts w:hint="default"/>
-          <w:lang w:val="en-US" w:eastAsia="zh-CN"/>
-        </w:rPr>
-      </w:pPr>
     </w:p>
     <w:sectPr>
       <w:pgSz w:w="11906" w:h="16838"/>
